--- a/Documentação/Manual para a template de modals.docx
+++ b/Documentação/Manual para a template de modals.docx
@@ -395,25 +395,7 @@
           <w:sz w:val="24"/>
           <w:szCs w:val="24"/>
         </w:rPr>
-        <w:t xml:space="preserve">No </w:t>
-      </w:r>
-      <w:proofErr w:type="gramStart"/>
-      <w:r>
-        <w:rPr>
-          <w:color w:val="000000" w:themeColor="text1"/>
-          <w:sz w:val="24"/>
-          <w:szCs w:val="24"/>
-        </w:rPr>
-        <w:t>inicio</w:t>
-      </w:r>
-      <w:proofErr w:type="gramEnd"/>
-      <w:r>
-        <w:rPr>
-          <w:color w:val="000000" w:themeColor="text1"/>
-          <w:sz w:val="24"/>
-          <w:szCs w:val="24"/>
-        </w:rPr>
-        <w:t xml:space="preserve"> do modal inserir o id do formulário do RD a seguir à palavra “</w:t>
+        <w:t>No inicio do modal inserir o id do formulário do RD a seguir à palavra “</w:t>
       </w:r>
       <w:proofErr w:type="spellStart"/>
       <w:r>
@@ -537,18 +519,7 @@
           <w:sz w:val="24"/>
           <w:szCs w:val="24"/>
         </w:rPr>
-        <w:t>modal</w:t>
-      </w:r>
-      <w:proofErr w:type="gramStart"/>
-      <w:r>
-        <w:rPr>
-          <w:b/>
-          <w:bCs/>
-          <w:color w:val="000000" w:themeColor="text1"/>
-          <w:sz w:val="24"/>
-          <w:szCs w:val="24"/>
-        </w:rPr>
-        <w:t>-</w:t>
+        <w:t>modal-</w:t>
       </w:r>
       <w:r>
         <w:rPr>
@@ -558,7 +529,6 @@
         </w:rPr>
         <w:t>“</w:t>
       </w:r>
-      <w:proofErr w:type="gramEnd"/>
       <w:r>
         <w:rPr>
           <w:color w:val="000000" w:themeColor="text1"/>
@@ -644,25 +614,7 @@
           <w:sz w:val="24"/>
           <w:szCs w:val="24"/>
         </w:rPr>
-        <w:t xml:space="preserve">Agora com o ID do formulário no </w:t>
-      </w:r>
-      <w:proofErr w:type="gramStart"/>
-      <w:r>
-        <w:rPr>
-          <w:color w:val="000000" w:themeColor="text1"/>
-          <w:sz w:val="24"/>
-          <w:szCs w:val="24"/>
-        </w:rPr>
-        <w:t>sitio</w:t>
-      </w:r>
-      <w:proofErr w:type="gramEnd"/>
-      <w:r>
-        <w:rPr>
-          <w:color w:val="000000" w:themeColor="text1"/>
-          <w:sz w:val="24"/>
-          <w:szCs w:val="24"/>
-        </w:rPr>
-        <w:t xml:space="preserve"> certo é só color o código do formulário. Este deve ter colado entre as </w:t>
+        <w:t xml:space="preserve">Agora com o ID do formulário no sitio certo é só color o código do formulário. Este deve ter colado entre as </w:t>
       </w:r>
       <w:proofErr w:type="spellStart"/>
       <w:r>
@@ -680,25 +632,7 @@
           <w:sz w:val="24"/>
           <w:szCs w:val="24"/>
         </w:rPr>
-        <w:t xml:space="preserve"> “</w:t>
-      </w:r>
-      <w:proofErr w:type="gramStart"/>
-      <w:r>
-        <w:rPr>
-          <w:color w:val="000000" w:themeColor="text1"/>
-          <w:sz w:val="24"/>
-          <w:szCs w:val="24"/>
-        </w:rPr>
-        <w:t>&lt;!—</w:t>
-      </w:r>
-      <w:proofErr w:type="gramEnd"/>
-      <w:r>
-        <w:rPr>
-          <w:color w:val="000000" w:themeColor="text1"/>
-          <w:sz w:val="24"/>
-          <w:szCs w:val="24"/>
-        </w:rPr>
-        <w:t xml:space="preserve"> </w:t>
+        <w:t xml:space="preserve"> “&lt;!— </w:t>
       </w:r>
       <w:r>
         <w:rPr>
@@ -734,23 +668,7 @@
           <w:sz w:val="24"/>
           <w:szCs w:val="24"/>
         </w:rPr>
-        <w:t xml:space="preserve">e </w:t>
-      </w:r>
-      <w:r>
-        <w:rPr>
-          <w:color w:val="000000" w:themeColor="text1"/>
-          <w:sz w:val="24"/>
-          <w:szCs w:val="24"/>
-        </w:rPr>
-        <w:t>“&lt;!—</w:t>
-      </w:r>
-      <w:r>
-        <w:rPr>
-          <w:color w:val="000000" w:themeColor="text1"/>
-          <w:sz w:val="24"/>
-          <w:szCs w:val="24"/>
-        </w:rPr>
-        <w:t xml:space="preserve"> </w:t>
+        <w:t xml:space="preserve">e “&lt;!— </w:t>
       </w:r>
       <w:r>
         <w:rPr>
@@ -872,25 +790,7 @@
           <w:sz w:val="24"/>
           <w:szCs w:val="24"/>
         </w:rPr>
-        <w:t xml:space="preserve">Após os passos </w:t>
-      </w:r>
-      <w:proofErr w:type="gramStart"/>
-      <w:r>
-        <w:rPr>
-          <w:color w:val="000000" w:themeColor="text1"/>
-          <w:sz w:val="24"/>
-          <w:szCs w:val="24"/>
-        </w:rPr>
-        <w:t>a cima</w:t>
-      </w:r>
-      <w:proofErr w:type="gramEnd"/>
-      <w:r>
-        <w:rPr>
-          <w:color w:val="000000" w:themeColor="text1"/>
-          <w:sz w:val="24"/>
-          <w:szCs w:val="24"/>
-        </w:rPr>
-        <w:t xml:space="preserve"> só resta guardar as alterações, para esse efeito clicamos no botão “</w:t>
+        <w:t>Após os passos a cima só resta guardar as alterações, para esse efeito clicamos no botão “</w:t>
       </w:r>
       <w:r>
         <w:rPr>
@@ -1000,6 +900,3482 @@
           <w:szCs w:val="24"/>
         </w:rPr>
       </w:pPr>
+      <w:r>
+        <w:rPr>
+          <w:color w:val="000000" w:themeColor="text1"/>
+          <w:sz w:val="24"/>
+          <w:szCs w:val="24"/>
+        </w:rPr>
+        <w:t xml:space="preserve">O caso a cima representa o que </w:t>
+      </w:r>
+      <w:r>
+        <w:rPr>
+          <w:color w:val="000000" w:themeColor="text1"/>
+          <w:sz w:val="24"/>
+          <w:szCs w:val="24"/>
+        </w:rPr>
+        <w:t xml:space="preserve">deve acontecer para por um só modal, no caso do mesmo modal ser </w:t>
+      </w:r>
+      <w:r>
+        <w:rPr>
+          <w:color w:val="000000" w:themeColor="text1"/>
+          <w:sz w:val="24"/>
+          <w:szCs w:val="24"/>
+        </w:rPr>
+        <w:t>repetido pela página seguir os passos a baixo:</w:t>
+      </w:r>
+    </w:p>
+    <w:p>
+      <w:pPr>
+        <w:pStyle w:val="ListParagraph"/>
+        <w:numPr>
+          <w:ilvl w:val="0"/>
+          <w:numId w:val="2"/>
+        </w:numPr>
+        <w:jc w:val="both"/>
+        <w:rPr>
+          <w:color w:val="000000" w:themeColor="text1"/>
+          <w:sz w:val="24"/>
+          <w:szCs w:val="24"/>
+        </w:rPr>
+      </w:pPr>
+      <w:r>
+        <w:rPr>
+          <w:color w:val="000000" w:themeColor="text1"/>
+          <w:sz w:val="24"/>
+          <w:szCs w:val="24"/>
+        </w:rPr>
+        <w:t>Seguir as etapas a cima para colocar o primeiro modal na página.</w:t>
+      </w:r>
+    </w:p>
+    <w:p>
+      <w:pPr>
+        <w:pStyle w:val="ListParagraph"/>
+        <w:numPr>
+          <w:ilvl w:val="0"/>
+          <w:numId w:val="2"/>
+        </w:numPr>
+        <w:jc w:val="both"/>
+        <w:rPr>
+          <w:color w:val="000000" w:themeColor="text1"/>
+          <w:sz w:val="24"/>
+          <w:szCs w:val="24"/>
+        </w:rPr>
+      </w:pPr>
+      <w:r>
+        <w:rPr>
+          <w:color w:val="000000" w:themeColor="text1"/>
+          <w:sz w:val="24"/>
+          <w:szCs w:val="24"/>
+        </w:rPr>
+        <w:t xml:space="preserve">Todos os outros </w:t>
+      </w:r>
+      <w:proofErr w:type="spellStart"/>
+      <w:r>
+        <w:rPr>
+          <w:color w:val="000000" w:themeColor="text1"/>
+          <w:sz w:val="24"/>
+          <w:szCs w:val="24"/>
+        </w:rPr>
+        <w:t>modals</w:t>
+      </w:r>
+      <w:proofErr w:type="spellEnd"/>
+      <w:r>
+        <w:rPr>
+          <w:color w:val="000000" w:themeColor="text1"/>
+          <w:sz w:val="24"/>
+          <w:szCs w:val="24"/>
+        </w:rPr>
+        <w:t xml:space="preserve"> que se repitam só é necessário repetir o código do botão como será demonstrado a</w:t>
+      </w:r>
+      <w:r>
+        <w:rPr>
+          <w:color w:val="000000" w:themeColor="text1"/>
+          <w:sz w:val="24"/>
+          <w:szCs w:val="24"/>
+        </w:rPr>
+        <w:t>baixo.</w:t>
+      </w:r>
+    </w:p>
+    <w:p>
+      <w:pPr>
+        <w:pStyle w:val="ListParagraph"/>
+        <w:numPr>
+          <w:ilvl w:val="0"/>
+          <w:numId w:val="2"/>
+        </w:numPr>
+        <w:jc w:val="both"/>
+        <w:rPr>
+          <w:color w:val="000000" w:themeColor="text1"/>
+          <w:sz w:val="24"/>
+          <w:szCs w:val="24"/>
+        </w:rPr>
+      </w:pPr>
+      <w:r>
+        <w:rPr>
+          <w:noProof/>
+        </w:rPr>
+        <w:drawing>
+          <wp:inline distT="0" distB="0" distL="0" distR="0" wp14:anchorId="2D44B119" wp14:editId="143363C3">
+            <wp:extent cx="5731510" cy="1250315"/>
+            <wp:effectExtent l="0" t="0" r="2540" b="6985"/>
+            <wp:docPr id="3" name="Picture 3" descr="Text&#10;&#10;Description automatically generated"/>
+            <wp:cNvGraphicFramePr>
+              <a:graphicFrameLocks xmlns:a="http://schemas.openxmlformats.org/drawingml/2006/main" noChangeAspect="1"/>
+            </wp:cNvGraphicFramePr>
+            <a:graphic xmlns:a="http://schemas.openxmlformats.org/drawingml/2006/main">
+              <a:graphicData uri="http://schemas.openxmlformats.org/drawingml/2006/picture">
+                <pic:pic xmlns:pic="http://schemas.openxmlformats.org/drawingml/2006/picture">
+                  <pic:nvPicPr>
+                    <pic:cNvPr id="3" name="Picture 3" descr="Text&#10;&#10;Description automatically generated"/>
+                    <pic:cNvPicPr/>
+                  </pic:nvPicPr>
+                  <pic:blipFill>
+                    <a:blip r:embed="rId12"/>
+                    <a:stretch>
+                      <a:fillRect/>
+                    </a:stretch>
+                  </pic:blipFill>
+                  <pic:spPr>
+                    <a:xfrm>
+                      <a:off x="0" y="0"/>
+                      <a:ext cx="5731510" cy="1250315"/>
+                    </a:xfrm>
+                    <a:prstGeom prst="rect">
+                      <a:avLst/>
+                    </a:prstGeom>
+                  </pic:spPr>
+                </pic:pic>
+              </a:graphicData>
+            </a:graphic>
+          </wp:inline>
+        </w:drawing>
+      </w:r>
+    </w:p>
+    <w:p>
+      <w:pPr>
+        <w:pStyle w:val="ListParagraph"/>
+        <w:numPr>
+          <w:ilvl w:val="1"/>
+          <w:numId w:val="2"/>
+        </w:numPr>
+        <w:jc w:val="both"/>
+        <w:rPr>
+          <w:color w:val="000000" w:themeColor="text1"/>
+          <w:sz w:val="24"/>
+          <w:szCs w:val="24"/>
+        </w:rPr>
+      </w:pPr>
+      <w:r>
+        <w:rPr>
+          <w:color w:val="000000" w:themeColor="text1"/>
+          <w:sz w:val="24"/>
+          <w:szCs w:val="24"/>
+        </w:rPr>
+        <w:lastRenderedPageBreak/>
+        <w:t>Só é preciso colocar este código (Pode ser encontrado no fim do documento)</w:t>
+      </w:r>
+      <w:r>
+        <w:rPr>
+          <w:color w:val="000000" w:themeColor="text1"/>
+          <w:sz w:val="24"/>
+          <w:szCs w:val="24"/>
+        </w:rPr>
+        <w:t>, é preciso alterar o id que</w:t>
+      </w:r>
+      <w:r>
+        <w:rPr>
+          <w:color w:val="000000" w:themeColor="text1"/>
+          <w:sz w:val="24"/>
+          <w:szCs w:val="24"/>
+        </w:rPr>
+        <w:t xml:space="preserve"> para o do modal principal(o primeiro do mesmo tipo), o id é suposto ser trocado na zona a vermelho da </w:t>
+      </w:r>
+      <w:proofErr w:type="spellStart"/>
+      <w:r>
+        <w:rPr>
+          <w:color w:val="000000" w:themeColor="text1"/>
+          <w:sz w:val="24"/>
+          <w:szCs w:val="24"/>
+        </w:rPr>
+        <w:t>screenshot</w:t>
+      </w:r>
+      <w:proofErr w:type="spellEnd"/>
+      <w:r>
+        <w:rPr>
+          <w:color w:val="000000" w:themeColor="text1"/>
+          <w:sz w:val="24"/>
+          <w:szCs w:val="24"/>
+        </w:rPr>
+        <w:t>.</w:t>
+      </w:r>
+    </w:p>
+    <w:p>
+      <w:pPr>
+        <w:pStyle w:val="ListParagraph"/>
+        <w:numPr>
+          <w:ilvl w:val="0"/>
+          <w:numId w:val="2"/>
+        </w:numPr>
+        <w:jc w:val="both"/>
+        <w:rPr>
+          <w:color w:val="000000" w:themeColor="text1"/>
+          <w:sz w:val="24"/>
+          <w:szCs w:val="24"/>
+        </w:rPr>
+      </w:pPr>
+      <w:r>
+        <w:rPr>
+          <w:color w:val="000000" w:themeColor="text1"/>
+          <w:sz w:val="24"/>
+          <w:szCs w:val="24"/>
+        </w:rPr>
+        <w:t xml:space="preserve">Por </w:t>
+      </w:r>
+      <w:proofErr w:type="spellStart"/>
+      <w:r>
+        <w:rPr>
+          <w:color w:val="000000" w:themeColor="text1"/>
+          <w:sz w:val="24"/>
+          <w:szCs w:val="24"/>
+        </w:rPr>
+        <w:t>screenshots</w:t>
+      </w:r>
+      <w:proofErr w:type="spellEnd"/>
+      <w:r>
+        <w:rPr>
+          <w:color w:val="000000" w:themeColor="text1"/>
+          <w:sz w:val="24"/>
+          <w:szCs w:val="24"/>
+        </w:rPr>
+        <w:t xml:space="preserve"> o processo de por 2 </w:t>
+      </w:r>
+      <w:proofErr w:type="spellStart"/>
+      <w:r>
+        <w:rPr>
+          <w:color w:val="000000" w:themeColor="text1"/>
+          <w:sz w:val="24"/>
+          <w:szCs w:val="24"/>
+        </w:rPr>
+        <w:t>modals</w:t>
+      </w:r>
+      <w:proofErr w:type="spellEnd"/>
+      <w:r>
+        <w:rPr>
+          <w:color w:val="000000" w:themeColor="text1"/>
+          <w:sz w:val="24"/>
+          <w:szCs w:val="24"/>
+        </w:rPr>
+        <w:t xml:space="preserve"> iguais:</w:t>
+      </w:r>
+    </w:p>
+    <w:p>
+      <w:pPr>
+        <w:pStyle w:val="ListParagraph"/>
+        <w:numPr>
+          <w:ilvl w:val="1"/>
+          <w:numId w:val="2"/>
+        </w:numPr>
+        <w:jc w:val="both"/>
+        <w:rPr>
+          <w:color w:val="000000" w:themeColor="text1"/>
+          <w:sz w:val="24"/>
+          <w:szCs w:val="24"/>
+        </w:rPr>
+      </w:pPr>
+      <w:r>
+        <w:rPr>
+          <w:color w:val="000000" w:themeColor="text1"/>
+          <w:sz w:val="24"/>
+          <w:szCs w:val="24"/>
+        </w:rPr>
+        <w:t>Clicar no “mais” e adicionar bloco de HTML:</w:t>
+      </w:r>
+    </w:p>
+    <w:p>
+      <w:pPr>
+        <w:pStyle w:val="ListParagraph"/>
+        <w:numPr>
+          <w:ilvl w:val="1"/>
+          <w:numId w:val="2"/>
+        </w:numPr>
+        <w:jc w:val="both"/>
+        <w:rPr>
+          <w:color w:val="000000" w:themeColor="text1"/>
+          <w:sz w:val="24"/>
+          <w:szCs w:val="24"/>
+        </w:rPr>
+      </w:pPr>
+      <w:r>
+        <w:rPr>
+          <w:noProof/>
+        </w:rPr>
+        <w:drawing>
+          <wp:inline distT="0" distB="0" distL="0" distR="0" wp14:anchorId="5837DBB3" wp14:editId="009C855E">
+            <wp:extent cx="4338691" cy="402336"/>
+            <wp:effectExtent l="0" t="0" r="5080" b="0"/>
+            <wp:docPr id="9" name="Picture 9"/>
+            <wp:cNvGraphicFramePr>
+              <a:graphicFrameLocks xmlns:a="http://schemas.openxmlformats.org/drawingml/2006/main" noChangeAspect="1"/>
+            </wp:cNvGraphicFramePr>
+            <a:graphic xmlns:a="http://schemas.openxmlformats.org/drawingml/2006/main">
+              <a:graphicData uri="http://schemas.openxmlformats.org/drawingml/2006/picture">
+                <pic:pic xmlns:pic="http://schemas.openxmlformats.org/drawingml/2006/picture">
+                  <pic:nvPicPr>
+                    <pic:cNvPr id="1" name=""/>
+                    <pic:cNvPicPr/>
+                  </pic:nvPicPr>
+                  <pic:blipFill>
+                    <a:blip r:embed="rId13"/>
+                    <a:stretch>
+                      <a:fillRect/>
+                    </a:stretch>
+                  </pic:blipFill>
+                  <pic:spPr>
+                    <a:xfrm>
+                      <a:off x="0" y="0"/>
+                      <a:ext cx="4423553" cy="410205"/>
+                    </a:xfrm>
+                    <a:prstGeom prst="rect">
+                      <a:avLst/>
+                    </a:prstGeom>
+                  </pic:spPr>
+                </pic:pic>
+              </a:graphicData>
+            </a:graphic>
+          </wp:inline>
+        </w:drawing>
+      </w:r>
+    </w:p>
+    <w:p>
+      <w:pPr>
+        <w:pStyle w:val="ListParagraph"/>
+        <w:numPr>
+          <w:ilvl w:val="1"/>
+          <w:numId w:val="2"/>
+        </w:numPr>
+        <w:jc w:val="both"/>
+        <w:rPr>
+          <w:color w:val="000000" w:themeColor="text1"/>
+          <w:sz w:val="24"/>
+          <w:szCs w:val="24"/>
+        </w:rPr>
+      </w:pPr>
+      <w:r>
+        <w:rPr>
+          <w:noProof/>
+        </w:rPr>
+        <w:drawing>
+          <wp:inline distT="0" distB="0" distL="0" distR="0" wp14:anchorId="52AFC971" wp14:editId="20F6804A">
+            <wp:extent cx="4367174" cy="639158"/>
+            <wp:effectExtent l="0" t="0" r="0" b="8890"/>
+            <wp:docPr id="10" name="Picture 10" descr="Rectangle&#10;&#10;Description automatically generated with low confidence"/>
+            <wp:cNvGraphicFramePr>
+              <a:graphicFrameLocks xmlns:a="http://schemas.openxmlformats.org/drawingml/2006/main" noChangeAspect="1"/>
+            </wp:cNvGraphicFramePr>
+            <a:graphic xmlns:a="http://schemas.openxmlformats.org/drawingml/2006/main">
+              <a:graphicData uri="http://schemas.openxmlformats.org/drawingml/2006/picture">
+                <pic:pic xmlns:pic="http://schemas.openxmlformats.org/drawingml/2006/picture">
+                  <pic:nvPicPr>
+                    <pic:cNvPr id="10" name="Picture 10" descr="Rectangle&#10;&#10;Description automatically generated with low confidence"/>
+                    <pic:cNvPicPr/>
+                  </pic:nvPicPr>
+                  <pic:blipFill>
+                    <a:blip r:embed="rId14"/>
+                    <a:stretch>
+                      <a:fillRect/>
+                    </a:stretch>
+                  </pic:blipFill>
+                  <pic:spPr>
+                    <a:xfrm>
+                      <a:off x="0" y="0"/>
+                      <a:ext cx="4410606" cy="645514"/>
+                    </a:xfrm>
+                    <a:prstGeom prst="rect">
+                      <a:avLst/>
+                    </a:prstGeom>
+                  </pic:spPr>
+                </pic:pic>
+              </a:graphicData>
+            </a:graphic>
+          </wp:inline>
+        </w:drawing>
+      </w:r>
+    </w:p>
+    <w:p>
+      <w:pPr>
+        <w:pStyle w:val="ListParagraph"/>
+        <w:numPr>
+          <w:ilvl w:val="1"/>
+          <w:numId w:val="2"/>
+        </w:numPr>
+        <w:jc w:val="both"/>
+        <w:rPr>
+          <w:color w:val="000000" w:themeColor="text1"/>
+          <w:sz w:val="24"/>
+          <w:szCs w:val="24"/>
+        </w:rPr>
+      </w:pPr>
+      <w:r>
+        <w:rPr>
+          <w:color w:val="000000" w:themeColor="text1"/>
+          <w:sz w:val="24"/>
+          <w:szCs w:val="24"/>
+        </w:rPr>
+        <w:t>Colar o código principal como explicado no inicio do documento:</w:t>
+      </w:r>
+    </w:p>
+    <w:p>
+      <w:pPr>
+        <w:pStyle w:val="ListParagraph"/>
+        <w:numPr>
+          <w:ilvl w:val="1"/>
+          <w:numId w:val="2"/>
+        </w:numPr>
+        <w:jc w:val="both"/>
+        <w:rPr>
+          <w:color w:val="000000" w:themeColor="text1"/>
+          <w:sz w:val="24"/>
+          <w:szCs w:val="24"/>
+        </w:rPr>
+      </w:pPr>
+      <w:r>
+        <w:rPr>
+          <w:noProof/>
+        </w:rPr>
+        <w:drawing>
+          <wp:inline distT="0" distB="0" distL="0" distR="0" wp14:anchorId="38D60376" wp14:editId="0019EFF7">
+            <wp:extent cx="4147718" cy="3785149"/>
+            <wp:effectExtent l="0" t="0" r="5715" b="6350"/>
+            <wp:docPr id="11" name="Picture 11" descr="Graphical user interface, text, application, email&#10;&#10;Description automatically generated"/>
+            <wp:cNvGraphicFramePr>
+              <a:graphicFrameLocks xmlns:a="http://schemas.openxmlformats.org/drawingml/2006/main" noChangeAspect="1"/>
+            </wp:cNvGraphicFramePr>
+            <a:graphic xmlns:a="http://schemas.openxmlformats.org/drawingml/2006/main">
+              <a:graphicData uri="http://schemas.openxmlformats.org/drawingml/2006/picture">
+                <pic:pic xmlns:pic="http://schemas.openxmlformats.org/drawingml/2006/picture">
+                  <pic:nvPicPr>
+                    <pic:cNvPr id="11" name="Picture 11" descr="Graphical user interface, text, application, email&#10;&#10;Description automatically generated"/>
+                    <pic:cNvPicPr/>
+                  </pic:nvPicPr>
+                  <pic:blipFill>
+                    <a:blip r:embed="rId15"/>
+                    <a:stretch>
+                      <a:fillRect/>
+                    </a:stretch>
+                  </pic:blipFill>
+                  <pic:spPr>
+                    <a:xfrm>
+                      <a:off x="0" y="0"/>
+                      <a:ext cx="4153194" cy="3790147"/>
+                    </a:xfrm>
+                    <a:prstGeom prst="rect">
+                      <a:avLst/>
+                    </a:prstGeom>
+                  </pic:spPr>
+                </pic:pic>
+              </a:graphicData>
+            </a:graphic>
+          </wp:inline>
+        </w:drawing>
+      </w:r>
+    </w:p>
+    <w:p>
+      <w:pPr>
+        <w:pStyle w:val="ListParagraph"/>
+        <w:numPr>
+          <w:ilvl w:val="1"/>
+          <w:numId w:val="2"/>
+        </w:numPr>
+        <w:jc w:val="both"/>
+        <w:rPr>
+          <w:color w:val="000000" w:themeColor="text1"/>
+          <w:sz w:val="24"/>
+          <w:szCs w:val="24"/>
+        </w:rPr>
+      </w:pPr>
+      <w:r>
+        <w:rPr>
+          <w:color w:val="000000" w:themeColor="text1"/>
+          <w:sz w:val="24"/>
+          <w:szCs w:val="24"/>
+        </w:rPr>
+        <w:t xml:space="preserve">Clicar </w:t>
+      </w:r>
+      <w:r>
+        <w:rPr>
+          <w:i/>
+          <w:color w:val="000000" w:themeColor="text1"/>
+          <w:sz w:val="24"/>
+          <w:szCs w:val="24"/>
+        </w:rPr>
+        <w:t xml:space="preserve">Save </w:t>
+      </w:r>
+      <w:proofErr w:type="spellStart"/>
+      <w:r>
+        <w:rPr>
+          <w:i/>
+          <w:color w:val="000000" w:themeColor="text1"/>
+          <w:sz w:val="24"/>
+          <w:szCs w:val="24"/>
+        </w:rPr>
+        <w:t>Changes</w:t>
+      </w:r>
+      <w:proofErr w:type="spellEnd"/>
+      <w:r>
+        <w:rPr>
+          <w:i/>
+          <w:color w:val="000000" w:themeColor="text1"/>
+          <w:sz w:val="24"/>
+          <w:szCs w:val="24"/>
+        </w:rPr>
+        <w:t>:</w:t>
+      </w:r>
+    </w:p>
+    <w:p>
+      <w:pPr>
+        <w:pStyle w:val="ListParagraph"/>
+        <w:numPr>
+          <w:ilvl w:val="1"/>
+          <w:numId w:val="2"/>
+        </w:numPr>
+        <w:jc w:val="both"/>
+        <w:rPr>
+          <w:color w:val="000000" w:themeColor="text1"/>
+          <w:sz w:val="24"/>
+          <w:szCs w:val="24"/>
+        </w:rPr>
+      </w:pPr>
+      <w:r>
+        <w:rPr>
+          <w:noProof/>
+        </w:rPr>
+        <w:drawing>
+          <wp:inline distT="0" distB="0" distL="0" distR="0" wp14:anchorId="04191F3D" wp14:editId="59487167">
+            <wp:extent cx="2755390" cy="2560320"/>
+            <wp:effectExtent l="0" t="0" r="6985" b="0"/>
+            <wp:docPr id="15" name="Picture 15" descr="Graphical user interface, text, application, email&#10;&#10;Description automatically generated"/>
+            <wp:cNvGraphicFramePr>
+              <a:graphicFrameLocks xmlns:a="http://schemas.openxmlformats.org/drawingml/2006/main" noChangeAspect="1"/>
+            </wp:cNvGraphicFramePr>
+            <a:graphic xmlns:a="http://schemas.openxmlformats.org/drawingml/2006/main">
+              <a:graphicData uri="http://schemas.openxmlformats.org/drawingml/2006/picture">
+                <pic:pic xmlns:pic="http://schemas.openxmlformats.org/drawingml/2006/picture">
+                  <pic:nvPicPr>
+                    <pic:cNvPr id="15" name="Picture 15" descr="Graphical user interface, text, application, email&#10;&#10;Description automatically generated"/>
+                    <pic:cNvPicPr/>
+                  </pic:nvPicPr>
+                  <pic:blipFill>
+                    <a:blip r:embed="rId16"/>
+                    <a:stretch>
+                      <a:fillRect/>
+                    </a:stretch>
+                  </pic:blipFill>
+                  <pic:spPr>
+                    <a:xfrm>
+                      <a:off x="0" y="0"/>
+                      <a:ext cx="2769098" cy="2573057"/>
+                    </a:xfrm>
+                    <a:prstGeom prst="rect">
+                      <a:avLst/>
+                    </a:prstGeom>
+                  </pic:spPr>
+                </pic:pic>
+              </a:graphicData>
+            </a:graphic>
+          </wp:inline>
+        </w:drawing>
+      </w:r>
+    </w:p>
+    <w:p>
+      <w:pPr>
+        <w:pStyle w:val="ListParagraph"/>
+        <w:numPr>
+          <w:ilvl w:val="1"/>
+          <w:numId w:val="2"/>
+        </w:numPr>
+        <w:jc w:val="both"/>
+        <w:rPr>
+          <w:color w:val="000000" w:themeColor="text1"/>
+          <w:sz w:val="24"/>
+          <w:szCs w:val="24"/>
+        </w:rPr>
+      </w:pPr>
+      <w:r>
+        <w:rPr>
+          <w:color w:val="000000" w:themeColor="text1"/>
+          <w:sz w:val="24"/>
+          <w:szCs w:val="24"/>
+        </w:rPr>
+        <w:lastRenderedPageBreak/>
+        <w:t>Para o segundo modal repetir todos os passos até ao ponto de colar o código</w:t>
+      </w:r>
+    </w:p>
+    <w:p>
+      <w:pPr>
+        <w:pStyle w:val="ListParagraph"/>
+        <w:numPr>
+          <w:ilvl w:val="1"/>
+          <w:numId w:val="2"/>
+        </w:numPr>
+        <w:jc w:val="both"/>
+        <w:rPr>
+          <w:color w:val="000000" w:themeColor="text1"/>
+          <w:sz w:val="24"/>
+          <w:szCs w:val="24"/>
+        </w:rPr>
+      </w:pPr>
+      <w:r>
+        <w:rPr>
+          <w:color w:val="000000" w:themeColor="text1"/>
+          <w:sz w:val="24"/>
+          <w:szCs w:val="24"/>
+        </w:rPr>
+        <w:t>A alteração é que o código que se cola é somente para o botão</w:t>
+      </w:r>
+      <w:r>
+        <w:rPr>
+          <w:color w:val="000000" w:themeColor="text1"/>
+          <w:sz w:val="24"/>
+          <w:szCs w:val="24"/>
+        </w:rPr>
+        <w:t>, em que se tem de inserir o ID para o modal principal:</w:t>
+      </w:r>
+    </w:p>
+    <w:p>
+      <w:pPr>
+        <w:pStyle w:val="ListParagraph"/>
+        <w:numPr>
+          <w:ilvl w:val="1"/>
+          <w:numId w:val="2"/>
+        </w:numPr>
+        <w:jc w:val="both"/>
+        <w:rPr>
+          <w:color w:val="000000" w:themeColor="text1"/>
+          <w:sz w:val="24"/>
+          <w:szCs w:val="24"/>
+        </w:rPr>
+      </w:pPr>
+      <w:r>
+        <w:rPr>
+          <w:noProof/>
+        </w:rPr>
+        <w:drawing>
+          <wp:inline distT="0" distB="0" distL="0" distR="0" wp14:anchorId="7648AE50" wp14:editId="4BA33B47">
+            <wp:extent cx="4820717" cy="4462341"/>
+            <wp:effectExtent l="0" t="0" r="0" b="0"/>
+            <wp:docPr id="16" name="Picture 16" descr="Graphical user interface, text, application, email&#10;&#10;Description automatically generated"/>
+            <wp:cNvGraphicFramePr>
+              <a:graphicFrameLocks xmlns:a="http://schemas.openxmlformats.org/drawingml/2006/main" noChangeAspect="1"/>
+            </wp:cNvGraphicFramePr>
+            <a:graphic xmlns:a="http://schemas.openxmlformats.org/drawingml/2006/main">
+              <a:graphicData uri="http://schemas.openxmlformats.org/drawingml/2006/picture">
+                <pic:pic xmlns:pic="http://schemas.openxmlformats.org/drawingml/2006/picture">
+                  <pic:nvPicPr>
+                    <pic:cNvPr id="16" name="Picture 16" descr="Graphical user interface, text, application, email&#10;&#10;Description automatically generated"/>
+                    <pic:cNvPicPr/>
+                  </pic:nvPicPr>
+                  <pic:blipFill>
+                    <a:blip r:embed="rId17"/>
+                    <a:stretch>
+                      <a:fillRect/>
+                    </a:stretch>
+                  </pic:blipFill>
+                  <pic:spPr>
+                    <a:xfrm>
+                      <a:off x="0" y="0"/>
+                      <a:ext cx="4828107" cy="4469181"/>
+                    </a:xfrm>
+                    <a:prstGeom prst="rect">
+                      <a:avLst/>
+                    </a:prstGeom>
+                  </pic:spPr>
+                </pic:pic>
+              </a:graphicData>
+            </a:graphic>
+          </wp:inline>
+        </w:drawing>
+      </w:r>
+    </w:p>
+    <w:p>
+      <w:pPr>
+        <w:pStyle w:val="ListParagraph"/>
+        <w:numPr>
+          <w:ilvl w:val="1"/>
+          <w:numId w:val="2"/>
+        </w:numPr>
+        <w:jc w:val="both"/>
+        <w:rPr>
+          <w:color w:val="000000" w:themeColor="text1"/>
+          <w:sz w:val="24"/>
+          <w:szCs w:val="24"/>
+        </w:rPr>
+      </w:pPr>
+      <w:r>
+        <w:rPr>
+          <w:color w:val="000000" w:themeColor="text1"/>
+          <w:sz w:val="24"/>
+          <w:szCs w:val="24"/>
+        </w:rPr>
+        <w:t xml:space="preserve">Após o ultimo paço clicar em </w:t>
+      </w:r>
+      <w:r>
+        <w:rPr>
+          <w:i/>
+          <w:color w:val="000000" w:themeColor="text1"/>
+          <w:sz w:val="24"/>
+          <w:szCs w:val="24"/>
+        </w:rPr>
+        <w:t xml:space="preserve">Save </w:t>
+      </w:r>
+      <w:proofErr w:type="spellStart"/>
+      <w:r>
+        <w:rPr>
+          <w:i/>
+          <w:color w:val="000000" w:themeColor="text1"/>
+          <w:sz w:val="24"/>
+          <w:szCs w:val="24"/>
+        </w:rPr>
+        <w:t>Changes</w:t>
+      </w:r>
+      <w:proofErr w:type="spellEnd"/>
+      <w:r>
+        <w:rPr>
+          <w:color w:val="000000" w:themeColor="text1"/>
+          <w:sz w:val="24"/>
+          <w:szCs w:val="24"/>
+        </w:rPr>
+        <w:t xml:space="preserve"> e clicar em </w:t>
+      </w:r>
+      <w:proofErr w:type="spellStart"/>
+      <w:r>
+        <w:rPr>
+          <w:i/>
+          <w:color w:val="000000" w:themeColor="text1"/>
+          <w:sz w:val="24"/>
+          <w:szCs w:val="24"/>
+        </w:rPr>
+        <w:t>Update</w:t>
+      </w:r>
+      <w:proofErr w:type="spellEnd"/>
+      <w:r>
+        <w:rPr>
+          <w:i/>
+          <w:color w:val="000000" w:themeColor="text1"/>
+          <w:sz w:val="24"/>
+          <w:szCs w:val="24"/>
+        </w:rPr>
+        <w:t xml:space="preserve"> </w:t>
+      </w:r>
+      <w:r>
+        <w:rPr>
+          <w:color w:val="000000" w:themeColor="text1"/>
+          <w:sz w:val="24"/>
+          <w:szCs w:val="24"/>
+        </w:rPr>
+        <w:t>para salvar as alterações à página.</w:t>
+      </w:r>
+    </w:p>
+    <w:p>
+      <w:pPr>
+        <w:jc w:val="both"/>
+        <w:rPr>
+          <w:color w:val="000000" w:themeColor="text1"/>
+          <w:sz w:val="24"/>
+          <w:szCs w:val="24"/>
+        </w:rPr>
+      </w:pPr>
+    </w:p>
+    <w:p>
+      <w:pPr>
+        <w:jc w:val="both"/>
+        <w:rPr>
+          <w:color w:val="000000" w:themeColor="text1"/>
+          <w:sz w:val="24"/>
+          <w:szCs w:val="24"/>
+        </w:rPr>
+      </w:pPr>
+    </w:p>
+    <w:p>
+      <w:pPr>
+        <w:jc w:val="both"/>
+        <w:rPr>
+          <w:color w:val="000000" w:themeColor="text1"/>
+          <w:sz w:val="24"/>
+          <w:szCs w:val="24"/>
+        </w:rPr>
+      </w:pPr>
+    </w:p>
+    <w:p>
+      <w:pPr>
+        <w:jc w:val="both"/>
+        <w:rPr>
+          <w:color w:val="000000" w:themeColor="text1"/>
+          <w:sz w:val="24"/>
+          <w:szCs w:val="24"/>
+        </w:rPr>
+      </w:pPr>
+    </w:p>
+    <w:p>
+      <w:pPr>
+        <w:jc w:val="both"/>
+        <w:rPr>
+          <w:color w:val="000000" w:themeColor="text1"/>
+          <w:sz w:val="24"/>
+          <w:szCs w:val="24"/>
+        </w:rPr>
+      </w:pPr>
+    </w:p>
+    <w:p>
+      <w:pPr>
+        <w:jc w:val="both"/>
+        <w:rPr>
+          <w:color w:val="000000" w:themeColor="text1"/>
+          <w:sz w:val="24"/>
+          <w:szCs w:val="24"/>
+        </w:rPr>
+      </w:pPr>
+    </w:p>
+    <w:p>
+      <w:pPr>
+        <w:jc w:val="both"/>
+        <w:rPr>
+          <w:color w:val="000000" w:themeColor="text1"/>
+          <w:sz w:val="24"/>
+          <w:szCs w:val="24"/>
+        </w:rPr>
+      </w:pPr>
+    </w:p>
+    <w:p>
+      <w:pPr>
+        <w:jc w:val="both"/>
+        <w:rPr>
+          <w:color w:val="000000" w:themeColor="text1"/>
+          <w:sz w:val="24"/>
+          <w:szCs w:val="24"/>
+        </w:rPr>
+      </w:pPr>
+    </w:p>
+    <w:p>
+      <w:pPr>
+        <w:jc w:val="both"/>
+        <w:rPr>
+          <w:color w:val="000000" w:themeColor="text1"/>
+          <w:sz w:val="24"/>
+          <w:szCs w:val="24"/>
+        </w:rPr>
+      </w:pPr>
+    </w:p>
+    <w:p>
+      <w:pPr>
+        <w:jc w:val="both"/>
+        <w:rPr>
+          <w:color w:val="000000" w:themeColor="text1"/>
+          <w:sz w:val="24"/>
+          <w:szCs w:val="24"/>
+        </w:rPr>
+      </w:pPr>
+    </w:p>
+    <w:p>
+      <w:pPr>
+        <w:jc w:val="both"/>
+        <w:rPr>
+          <w:color w:val="000000" w:themeColor="text1"/>
+          <w:sz w:val="24"/>
+          <w:szCs w:val="24"/>
+        </w:rPr>
+      </w:pPr>
+    </w:p>
+    <w:p>
+      <w:pPr>
+        <w:jc w:val="center"/>
+        <w:rPr>
+          <w:b/>
+          <w:bCs/>
+          <w:color w:val="ED7D31" w:themeColor="accent2"/>
+          <w:sz w:val="44"/>
+          <w:szCs w:val="44"/>
+        </w:rPr>
+      </w:pPr>
+      <w:r>
+        <w:rPr>
+          <w:b/>
+          <w:bCs/>
+          <w:color w:val="ED7D31" w:themeColor="accent2"/>
+          <w:sz w:val="44"/>
+          <w:szCs w:val="44"/>
+        </w:rPr>
+        <w:lastRenderedPageBreak/>
+        <w:t>Código</w:t>
+      </w:r>
+      <w:r>
+        <w:rPr>
+          <w:b/>
+          <w:bCs/>
+          <w:color w:val="ED7D31" w:themeColor="accent2"/>
+          <w:sz w:val="44"/>
+          <w:szCs w:val="44"/>
+        </w:rPr>
+        <w:t>:</w:t>
+      </w:r>
+    </w:p>
+    <w:p>
+      <w:pPr>
+        <w:jc w:val="both"/>
+        <w:rPr>
+          <w:b/>
+          <w:bCs/>
+          <w:color w:val="000000" w:themeColor="text1"/>
+          <w:sz w:val="28"/>
+          <w:szCs w:val="28"/>
+        </w:rPr>
+      </w:pPr>
+      <w:r>
+        <w:rPr>
+          <w:b/>
+          <w:bCs/>
+          <w:color w:val="000000" w:themeColor="text1"/>
+          <w:sz w:val="28"/>
+          <w:szCs w:val="28"/>
+        </w:rPr>
+        <w:t>Modal Principal:</w:t>
+      </w:r>
+    </w:p>
+    <w:p>
+      <w:pPr>
+        <w:shd w:val="clear" w:color="auto" w:fill="292828"/>
+        <w:spacing w:after="0" w:line="405" w:lineRule="atLeast"/>
+        <w:rPr>
+          <w:rFonts w:ascii="Consolas" w:eastAsia="Times New Roman" w:hAnsi="Consolas" w:cs="Times New Roman"/>
+          <w:color w:val="D4BE98"/>
+          <w:sz w:val="30"/>
+          <w:szCs w:val="30"/>
+          <w:lang w:val="en-US" w:eastAsia="pt-PT"/>
+        </w:rPr>
+      </w:pPr>
+      <w:r>
+        <w:rPr>
+          <w:rFonts w:ascii="Consolas" w:eastAsia="Times New Roman" w:hAnsi="Consolas" w:cs="Times New Roman"/>
+          <w:color w:val="D4BE98"/>
+          <w:sz w:val="30"/>
+          <w:szCs w:val="30"/>
+          <w:lang w:val="en-US" w:eastAsia="pt-PT"/>
+        </w:rPr>
+        <w:t>   </w:t>
+      </w:r>
+      <w:r>
+        <w:rPr>
+          <w:rFonts w:ascii="Consolas" w:eastAsia="Times New Roman" w:hAnsi="Consolas" w:cs="Times New Roman"/>
+          <w:i/>
+          <w:iCs/>
+          <w:color w:val="928374"/>
+          <w:sz w:val="30"/>
+          <w:szCs w:val="30"/>
+          <w:lang w:val="en-US" w:eastAsia="pt-PT"/>
+        </w:rPr>
+        <w:t>&lt;!-- MODAL --&gt;</w:t>
+      </w:r>
+    </w:p>
+    <w:p>
+      <w:pPr>
+        <w:shd w:val="clear" w:color="auto" w:fill="292828"/>
+        <w:spacing w:after="0" w:line="405" w:lineRule="atLeast"/>
+        <w:rPr>
+          <w:rFonts w:ascii="Consolas" w:eastAsia="Times New Roman" w:hAnsi="Consolas" w:cs="Times New Roman"/>
+          <w:color w:val="D4BE98"/>
+          <w:sz w:val="30"/>
+          <w:szCs w:val="30"/>
+          <w:lang w:val="en-US" w:eastAsia="pt-PT"/>
+        </w:rPr>
+      </w:pPr>
+      <w:r>
+        <w:rPr>
+          <w:rFonts w:ascii="Consolas" w:eastAsia="Times New Roman" w:hAnsi="Consolas" w:cs="Times New Roman"/>
+          <w:color w:val="D4BE98"/>
+          <w:sz w:val="30"/>
+          <w:szCs w:val="30"/>
+          <w:lang w:val="en-US" w:eastAsia="pt-PT"/>
+        </w:rPr>
+        <w:t xml:space="preserve">    </w:t>
+      </w:r>
+      <w:r>
+        <w:rPr>
+          <w:rFonts w:ascii="Consolas" w:eastAsia="Times New Roman" w:hAnsi="Consolas" w:cs="Times New Roman"/>
+          <w:color w:val="A9B665"/>
+          <w:sz w:val="30"/>
+          <w:szCs w:val="30"/>
+          <w:lang w:val="en-US" w:eastAsia="pt-PT"/>
+        </w:rPr>
+        <w:t>&lt;</w:t>
+      </w:r>
+      <w:r>
+        <w:rPr>
+          <w:rFonts w:ascii="Consolas" w:eastAsia="Times New Roman" w:hAnsi="Consolas" w:cs="Times New Roman"/>
+          <w:color w:val="E78A4E"/>
+          <w:sz w:val="30"/>
+          <w:szCs w:val="30"/>
+          <w:lang w:val="en-US" w:eastAsia="pt-PT"/>
+        </w:rPr>
+        <w:t>div</w:t>
+      </w:r>
+      <w:r>
+        <w:rPr>
+          <w:rFonts w:ascii="Consolas" w:eastAsia="Times New Roman" w:hAnsi="Consolas" w:cs="Times New Roman"/>
+          <w:color w:val="D4BE98"/>
+          <w:sz w:val="30"/>
+          <w:szCs w:val="30"/>
+          <w:lang w:val="en-US" w:eastAsia="pt-PT"/>
+        </w:rPr>
+        <w:t xml:space="preserve"> </w:t>
+      </w:r>
+      <w:r>
+        <w:rPr>
+          <w:rFonts w:ascii="Consolas" w:eastAsia="Times New Roman" w:hAnsi="Consolas" w:cs="Times New Roman"/>
+          <w:color w:val="D8A657"/>
+          <w:sz w:val="30"/>
+          <w:szCs w:val="30"/>
+          <w:lang w:val="en-US" w:eastAsia="pt-PT"/>
+        </w:rPr>
+        <w:t>class</w:t>
+      </w:r>
+      <w:r>
+        <w:rPr>
+          <w:rFonts w:ascii="Consolas" w:eastAsia="Times New Roman" w:hAnsi="Consolas" w:cs="Times New Roman"/>
+          <w:color w:val="A9B665"/>
+          <w:sz w:val="30"/>
+          <w:szCs w:val="30"/>
+          <w:lang w:val="en-US" w:eastAsia="pt-PT"/>
+        </w:rPr>
+        <w:t>="modal-container"&gt;</w:t>
+      </w:r>
+    </w:p>
+    <w:p>
+      <w:pPr>
+        <w:shd w:val="clear" w:color="auto" w:fill="292828"/>
+        <w:spacing w:after="0" w:line="405" w:lineRule="atLeast"/>
+        <w:rPr>
+          <w:rFonts w:ascii="Consolas" w:eastAsia="Times New Roman" w:hAnsi="Consolas" w:cs="Times New Roman"/>
+          <w:color w:val="D4BE98"/>
+          <w:sz w:val="30"/>
+          <w:szCs w:val="30"/>
+          <w:lang w:val="en-US" w:eastAsia="pt-PT"/>
+        </w:rPr>
+      </w:pPr>
+      <w:r>
+        <w:rPr>
+          <w:rFonts w:ascii="Consolas" w:eastAsia="Times New Roman" w:hAnsi="Consolas" w:cs="Times New Roman"/>
+          <w:color w:val="D4BE98"/>
+          <w:sz w:val="30"/>
+          <w:szCs w:val="30"/>
+          <w:lang w:val="en-US" w:eastAsia="pt-PT"/>
+        </w:rPr>
+        <w:t xml:space="preserve">      </w:t>
+      </w:r>
+      <w:r>
+        <w:rPr>
+          <w:rFonts w:ascii="Consolas" w:eastAsia="Times New Roman" w:hAnsi="Consolas" w:cs="Times New Roman"/>
+          <w:i/>
+          <w:iCs/>
+          <w:color w:val="928374"/>
+          <w:sz w:val="30"/>
+          <w:szCs w:val="30"/>
+          <w:lang w:val="en-US" w:eastAsia="pt-PT"/>
+        </w:rPr>
+        <w:t xml:space="preserve">&lt;!-- </w:t>
+      </w:r>
+      <w:proofErr w:type="spellStart"/>
+      <w:r>
+        <w:rPr>
+          <w:rFonts w:ascii="Consolas" w:eastAsia="Times New Roman" w:hAnsi="Consolas" w:cs="Times New Roman"/>
+          <w:i/>
+          <w:iCs/>
+          <w:color w:val="928374"/>
+          <w:sz w:val="30"/>
+          <w:szCs w:val="30"/>
+          <w:lang w:val="en-US" w:eastAsia="pt-PT"/>
+        </w:rPr>
+        <w:t>Inserir</w:t>
+      </w:r>
+      <w:proofErr w:type="spellEnd"/>
+      <w:r>
+        <w:rPr>
+          <w:rFonts w:ascii="Consolas" w:eastAsia="Times New Roman" w:hAnsi="Consolas" w:cs="Times New Roman"/>
+          <w:i/>
+          <w:iCs/>
+          <w:color w:val="928374"/>
+          <w:sz w:val="30"/>
+          <w:szCs w:val="30"/>
+          <w:lang w:val="en-US" w:eastAsia="pt-PT"/>
+        </w:rPr>
+        <w:t xml:space="preserve"> ID --&gt;</w:t>
+      </w:r>
+    </w:p>
+    <w:p>
+      <w:pPr>
+        <w:shd w:val="clear" w:color="auto" w:fill="292828"/>
+        <w:spacing w:after="0" w:line="405" w:lineRule="atLeast"/>
+        <w:rPr>
+          <w:rFonts w:ascii="Consolas" w:eastAsia="Times New Roman" w:hAnsi="Consolas" w:cs="Times New Roman"/>
+          <w:color w:val="D4BE98"/>
+          <w:sz w:val="30"/>
+          <w:szCs w:val="30"/>
+          <w:lang w:val="en-US" w:eastAsia="pt-PT"/>
+        </w:rPr>
+      </w:pPr>
+      <w:r>
+        <w:rPr>
+          <w:rFonts w:ascii="Consolas" w:eastAsia="Times New Roman" w:hAnsi="Consolas" w:cs="Times New Roman"/>
+          <w:color w:val="D4BE98"/>
+          <w:sz w:val="30"/>
+          <w:szCs w:val="30"/>
+          <w:lang w:val="en-US" w:eastAsia="pt-PT"/>
+        </w:rPr>
+        <w:t xml:space="preserve">      </w:t>
+      </w:r>
+      <w:r>
+        <w:rPr>
+          <w:rFonts w:ascii="Consolas" w:eastAsia="Times New Roman" w:hAnsi="Consolas" w:cs="Times New Roman"/>
+          <w:color w:val="A9B665"/>
+          <w:sz w:val="30"/>
+          <w:szCs w:val="30"/>
+          <w:lang w:val="en-US" w:eastAsia="pt-PT"/>
+        </w:rPr>
+        <w:t>&lt;</w:t>
+      </w:r>
+      <w:r>
+        <w:rPr>
+          <w:rFonts w:ascii="Consolas" w:eastAsia="Times New Roman" w:hAnsi="Consolas" w:cs="Times New Roman"/>
+          <w:color w:val="E78A4E"/>
+          <w:sz w:val="30"/>
+          <w:szCs w:val="30"/>
+          <w:lang w:val="en-US" w:eastAsia="pt-PT"/>
+        </w:rPr>
+        <w:t>button</w:t>
+      </w:r>
+    </w:p>
+    <w:p>
+      <w:pPr>
+        <w:shd w:val="clear" w:color="auto" w:fill="292828"/>
+        <w:spacing w:after="0" w:line="405" w:lineRule="atLeast"/>
+        <w:rPr>
+          <w:rFonts w:ascii="Consolas" w:eastAsia="Times New Roman" w:hAnsi="Consolas" w:cs="Times New Roman"/>
+          <w:color w:val="D4BE98"/>
+          <w:sz w:val="30"/>
+          <w:szCs w:val="30"/>
+          <w:lang w:val="en-US" w:eastAsia="pt-PT"/>
+        </w:rPr>
+      </w:pPr>
+      <w:r>
+        <w:rPr>
+          <w:rFonts w:ascii="Consolas" w:eastAsia="Times New Roman" w:hAnsi="Consolas" w:cs="Times New Roman"/>
+          <w:color w:val="D4BE98"/>
+          <w:sz w:val="30"/>
+          <w:szCs w:val="30"/>
+          <w:lang w:val="en-US" w:eastAsia="pt-PT"/>
+        </w:rPr>
+        <w:t xml:space="preserve">        </w:t>
+      </w:r>
+      <w:r>
+        <w:rPr>
+          <w:rFonts w:ascii="Consolas" w:eastAsia="Times New Roman" w:hAnsi="Consolas" w:cs="Times New Roman"/>
+          <w:color w:val="D8A657"/>
+          <w:sz w:val="30"/>
+          <w:szCs w:val="30"/>
+          <w:lang w:val="en-US" w:eastAsia="pt-PT"/>
+        </w:rPr>
+        <w:t>id</w:t>
+      </w:r>
+      <w:r>
+        <w:rPr>
+          <w:rFonts w:ascii="Consolas" w:eastAsia="Times New Roman" w:hAnsi="Consolas" w:cs="Times New Roman"/>
+          <w:color w:val="A9B665"/>
+          <w:sz w:val="30"/>
+          <w:szCs w:val="30"/>
+          <w:lang w:val="en-US" w:eastAsia="pt-PT"/>
+        </w:rPr>
+        <w:t>="</w:t>
+      </w:r>
+      <w:proofErr w:type="spellStart"/>
+      <w:r>
+        <w:rPr>
+          <w:rFonts w:ascii="Consolas" w:eastAsia="Times New Roman" w:hAnsi="Consolas" w:cs="Times New Roman"/>
+          <w:color w:val="A9B665"/>
+          <w:sz w:val="30"/>
+          <w:szCs w:val="30"/>
+          <w:lang w:val="en-US" w:eastAsia="pt-PT"/>
+        </w:rPr>
+        <w:t>myBtn</w:t>
+      </w:r>
+      <w:proofErr w:type="spellEnd"/>
+      <w:r>
+        <w:rPr>
+          <w:rFonts w:ascii="Consolas" w:eastAsia="Times New Roman" w:hAnsi="Consolas" w:cs="Times New Roman"/>
+          <w:color w:val="A9B665"/>
+          <w:sz w:val="30"/>
+          <w:szCs w:val="30"/>
+          <w:lang w:val="en-US" w:eastAsia="pt-PT"/>
+        </w:rPr>
+        <w:t>"</w:t>
+      </w:r>
+    </w:p>
+    <w:p>
+      <w:pPr>
+        <w:shd w:val="clear" w:color="auto" w:fill="292828"/>
+        <w:spacing w:after="0" w:line="405" w:lineRule="atLeast"/>
+        <w:rPr>
+          <w:rFonts w:ascii="Consolas" w:eastAsia="Times New Roman" w:hAnsi="Consolas" w:cs="Times New Roman"/>
+          <w:color w:val="D4BE98"/>
+          <w:sz w:val="30"/>
+          <w:szCs w:val="30"/>
+          <w:lang w:eastAsia="pt-PT"/>
+        </w:rPr>
+      </w:pPr>
+      <w:r>
+        <w:rPr>
+          <w:rFonts w:ascii="Consolas" w:eastAsia="Times New Roman" w:hAnsi="Consolas" w:cs="Times New Roman"/>
+          <w:color w:val="D4BE98"/>
+          <w:sz w:val="30"/>
+          <w:szCs w:val="30"/>
+          <w:lang w:val="en-US" w:eastAsia="pt-PT"/>
+        </w:rPr>
+        <w:t xml:space="preserve">        </w:t>
+      </w:r>
+      <w:proofErr w:type="spellStart"/>
+      <w:r>
+        <w:rPr>
+          <w:rFonts w:ascii="Consolas" w:eastAsia="Times New Roman" w:hAnsi="Consolas" w:cs="Times New Roman"/>
+          <w:color w:val="D8A657"/>
+          <w:sz w:val="30"/>
+          <w:szCs w:val="30"/>
+          <w:lang w:eastAsia="pt-PT"/>
+        </w:rPr>
+        <w:t>class</w:t>
+      </w:r>
+      <w:proofErr w:type="spellEnd"/>
+      <w:r>
+        <w:rPr>
+          <w:rFonts w:ascii="Consolas" w:eastAsia="Times New Roman" w:hAnsi="Consolas" w:cs="Times New Roman"/>
+          <w:color w:val="A9B665"/>
+          <w:sz w:val="30"/>
+          <w:szCs w:val="30"/>
+          <w:lang w:eastAsia="pt-PT"/>
+        </w:rPr>
+        <w:t>="modal-</w:t>
+      </w:r>
+      <w:proofErr w:type="spellStart"/>
+      <w:r>
+        <w:rPr>
+          <w:rFonts w:ascii="Consolas" w:eastAsia="Times New Roman" w:hAnsi="Consolas" w:cs="Times New Roman"/>
+          <w:color w:val="A9B665"/>
+          <w:sz w:val="30"/>
+          <w:szCs w:val="30"/>
+          <w:lang w:eastAsia="pt-PT"/>
+        </w:rPr>
+        <w:t>btn</w:t>
+      </w:r>
+      <w:proofErr w:type="spellEnd"/>
+      <w:r>
+        <w:rPr>
+          <w:rFonts w:ascii="Consolas" w:eastAsia="Times New Roman" w:hAnsi="Consolas" w:cs="Times New Roman"/>
+          <w:color w:val="A9B665"/>
+          <w:sz w:val="30"/>
+          <w:szCs w:val="30"/>
+          <w:lang w:eastAsia="pt-PT"/>
+        </w:rPr>
+        <w:t xml:space="preserve"> </w:t>
+      </w:r>
+      <w:proofErr w:type="spellStart"/>
+      <w:r>
+        <w:rPr>
+          <w:rFonts w:ascii="Consolas" w:eastAsia="Times New Roman" w:hAnsi="Consolas" w:cs="Times New Roman"/>
+          <w:color w:val="A9B665"/>
+          <w:sz w:val="30"/>
+          <w:szCs w:val="30"/>
+          <w:lang w:eastAsia="pt-PT"/>
+        </w:rPr>
+        <w:t>myBtn</w:t>
+      </w:r>
+      <w:proofErr w:type="spellEnd"/>
+      <w:r>
+        <w:rPr>
+          <w:rFonts w:ascii="Consolas" w:eastAsia="Times New Roman" w:hAnsi="Consolas" w:cs="Times New Roman"/>
+          <w:color w:val="A9B665"/>
+          <w:sz w:val="30"/>
+          <w:szCs w:val="30"/>
+          <w:lang w:eastAsia="pt-PT"/>
+        </w:rPr>
+        <w:t xml:space="preserve"> estudo-pt-industria-seguradora-2022-bdeeb15472ee4f8f30f2"</w:t>
+      </w:r>
+    </w:p>
+    <w:p>
+      <w:pPr>
+        <w:shd w:val="clear" w:color="auto" w:fill="292828"/>
+        <w:spacing w:after="0" w:line="405" w:lineRule="atLeast"/>
+        <w:rPr>
+          <w:rFonts w:ascii="Consolas" w:eastAsia="Times New Roman" w:hAnsi="Consolas" w:cs="Times New Roman"/>
+          <w:color w:val="D4BE98"/>
+          <w:sz w:val="30"/>
+          <w:szCs w:val="30"/>
+          <w:lang w:val="en-US" w:eastAsia="pt-PT"/>
+        </w:rPr>
+      </w:pPr>
+      <w:r>
+        <w:rPr>
+          <w:rFonts w:ascii="Consolas" w:eastAsia="Times New Roman" w:hAnsi="Consolas" w:cs="Times New Roman"/>
+          <w:color w:val="D4BE98"/>
+          <w:sz w:val="30"/>
+          <w:szCs w:val="30"/>
+          <w:lang w:eastAsia="pt-PT"/>
+        </w:rPr>
+        <w:t xml:space="preserve">      </w:t>
+      </w:r>
+      <w:r>
+        <w:rPr>
+          <w:rFonts w:ascii="Consolas" w:eastAsia="Times New Roman" w:hAnsi="Consolas" w:cs="Times New Roman"/>
+          <w:color w:val="A9B665"/>
+          <w:sz w:val="30"/>
+          <w:szCs w:val="30"/>
+          <w:lang w:val="en-US" w:eastAsia="pt-PT"/>
+        </w:rPr>
+        <w:t>&gt;</w:t>
+      </w:r>
+    </w:p>
+    <w:p>
+      <w:pPr>
+        <w:shd w:val="clear" w:color="auto" w:fill="292828"/>
+        <w:spacing w:after="0" w:line="405" w:lineRule="atLeast"/>
+        <w:rPr>
+          <w:rFonts w:ascii="Consolas" w:eastAsia="Times New Roman" w:hAnsi="Consolas" w:cs="Times New Roman"/>
+          <w:color w:val="D4BE98"/>
+          <w:sz w:val="30"/>
+          <w:szCs w:val="30"/>
+          <w:lang w:val="en-US" w:eastAsia="pt-PT"/>
+        </w:rPr>
+      </w:pPr>
+      <w:r>
+        <w:rPr>
+          <w:rFonts w:ascii="Consolas" w:eastAsia="Times New Roman" w:hAnsi="Consolas" w:cs="Times New Roman"/>
+          <w:color w:val="D4BE98"/>
+          <w:sz w:val="30"/>
+          <w:szCs w:val="30"/>
+          <w:lang w:val="en-US" w:eastAsia="pt-PT"/>
+        </w:rPr>
+        <w:t xml:space="preserve">        Download </w:t>
+      </w:r>
+      <w:proofErr w:type="spellStart"/>
+      <w:r>
+        <w:rPr>
+          <w:rFonts w:ascii="Consolas" w:eastAsia="Times New Roman" w:hAnsi="Consolas" w:cs="Times New Roman"/>
+          <w:color w:val="D4BE98"/>
+          <w:sz w:val="30"/>
+          <w:szCs w:val="30"/>
+          <w:lang w:val="en-US" w:eastAsia="pt-PT"/>
+        </w:rPr>
+        <w:t>Gratuito</w:t>
+      </w:r>
+      <w:proofErr w:type="spellEnd"/>
+    </w:p>
+    <w:p>
+      <w:pPr>
+        <w:shd w:val="clear" w:color="auto" w:fill="292828"/>
+        <w:spacing w:after="0" w:line="405" w:lineRule="atLeast"/>
+        <w:rPr>
+          <w:rFonts w:ascii="Consolas" w:eastAsia="Times New Roman" w:hAnsi="Consolas" w:cs="Times New Roman"/>
+          <w:color w:val="D4BE98"/>
+          <w:sz w:val="30"/>
+          <w:szCs w:val="30"/>
+          <w:lang w:val="en-US" w:eastAsia="pt-PT"/>
+        </w:rPr>
+      </w:pPr>
+      <w:r>
+        <w:rPr>
+          <w:rFonts w:ascii="Consolas" w:eastAsia="Times New Roman" w:hAnsi="Consolas" w:cs="Times New Roman"/>
+          <w:color w:val="D4BE98"/>
+          <w:sz w:val="30"/>
+          <w:szCs w:val="30"/>
+          <w:lang w:val="en-US" w:eastAsia="pt-PT"/>
+        </w:rPr>
+        <w:t xml:space="preserve">      </w:t>
+      </w:r>
+      <w:r>
+        <w:rPr>
+          <w:rFonts w:ascii="Consolas" w:eastAsia="Times New Roman" w:hAnsi="Consolas" w:cs="Times New Roman"/>
+          <w:color w:val="A9B665"/>
+          <w:sz w:val="30"/>
+          <w:szCs w:val="30"/>
+          <w:lang w:val="en-US" w:eastAsia="pt-PT"/>
+        </w:rPr>
+        <w:t>&lt;/</w:t>
+      </w:r>
+      <w:r>
+        <w:rPr>
+          <w:rFonts w:ascii="Consolas" w:eastAsia="Times New Roman" w:hAnsi="Consolas" w:cs="Times New Roman"/>
+          <w:color w:val="E78A4E"/>
+          <w:sz w:val="30"/>
+          <w:szCs w:val="30"/>
+          <w:lang w:val="en-US" w:eastAsia="pt-PT"/>
+        </w:rPr>
+        <w:t>button</w:t>
+      </w:r>
+      <w:r>
+        <w:rPr>
+          <w:rFonts w:ascii="Consolas" w:eastAsia="Times New Roman" w:hAnsi="Consolas" w:cs="Times New Roman"/>
+          <w:color w:val="A9B665"/>
+          <w:sz w:val="30"/>
+          <w:szCs w:val="30"/>
+          <w:lang w:val="en-US" w:eastAsia="pt-PT"/>
+        </w:rPr>
+        <w:t>&gt;</w:t>
+      </w:r>
+    </w:p>
+    <w:p>
+      <w:pPr>
+        <w:shd w:val="clear" w:color="auto" w:fill="292828"/>
+        <w:spacing w:after="0" w:line="405" w:lineRule="atLeast"/>
+        <w:rPr>
+          <w:rFonts w:ascii="Consolas" w:eastAsia="Times New Roman" w:hAnsi="Consolas" w:cs="Times New Roman"/>
+          <w:color w:val="D4BE98"/>
+          <w:sz w:val="30"/>
+          <w:szCs w:val="30"/>
+          <w:lang w:val="en-US" w:eastAsia="pt-PT"/>
+        </w:rPr>
+      </w:pPr>
+      <w:r>
+        <w:rPr>
+          <w:rFonts w:ascii="Consolas" w:eastAsia="Times New Roman" w:hAnsi="Consolas" w:cs="Times New Roman"/>
+          <w:color w:val="D4BE98"/>
+          <w:sz w:val="30"/>
+          <w:szCs w:val="30"/>
+          <w:lang w:val="en-US" w:eastAsia="pt-PT"/>
+        </w:rPr>
+        <w:t xml:space="preserve">      </w:t>
+      </w:r>
+      <w:r>
+        <w:rPr>
+          <w:rFonts w:ascii="Consolas" w:eastAsia="Times New Roman" w:hAnsi="Consolas" w:cs="Times New Roman"/>
+          <w:i/>
+          <w:iCs/>
+          <w:color w:val="928374"/>
+          <w:sz w:val="30"/>
+          <w:szCs w:val="30"/>
+          <w:lang w:val="en-US" w:eastAsia="pt-PT"/>
+        </w:rPr>
+        <w:t xml:space="preserve">&lt;!-- The Modal </w:t>
+      </w:r>
+      <w:proofErr w:type="spellStart"/>
+      <w:r>
+        <w:rPr>
+          <w:rFonts w:ascii="Consolas" w:eastAsia="Times New Roman" w:hAnsi="Consolas" w:cs="Times New Roman"/>
+          <w:i/>
+          <w:iCs/>
+          <w:color w:val="928374"/>
+          <w:sz w:val="30"/>
+          <w:szCs w:val="30"/>
+          <w:lang w:val="en-US" w:eastAsia="pt-PT"/>
+        </w:rPr>
+        <w:t>Inserir</w:t>
+      </w:r>
+      <w:proofErr w:type="spellEnd"/>
+      <w:r>
+        <w:rPr>
+          <w:rFonts w:ascii="Consolas" w:eastAsia="Times New Roman" w:hAnsi="Consolas" w:cs="Times New Roman"/>
+          <w:i/>
+          <w:iCs/>
+          <w:color w:val="928374"/>
+          <w:sz w:val="30"/>
+          <w:szCs w:val="30"/>
+          <w:lang w:val="en-US" w:eastAsia="pt-PT"/>
+        </w:rPr>
+        <w:t xml:space="preserve"> Modal-ID --&gt;</w:t>
+      </w:r>
+    </w:p>
+    <w:p>
+      <w:pPr>
+        <w:shd w:val="clear" w:color="auto" w:fill="292828"/>
+        <w:spacing w:after="0" w:line="405" w:lineRule="atLeast"/>
+        <w:rPr>
+          <w:rFonts w:ascii="Consolas" w:eastAsia="Times New Roman" w:hAnsi="Consolas" w:cs="Times New Roman"/>
+          <w:color w:val="D4BE98"/>
+          <w:sz w:val="30"/>
+          <w:szCs w:val="30"/>
+          <w:lang w:eastAsia="pt-PT"/>
+        </w:rPr>
+      </w:pPr>
+      <w:r>
+        <w:rPr>
+          <w:rFonts w:ascii="Consolas" w:eastAsia="Times New Roman" w:hAnsi="Consolas" w:cs="Times New Roman"/>
+          <w:color w:val="D4BE98"/>
+          <w:sz w:val="30"/>
+          <w:szCs w:val="30"/>
+          <w:lang w:val="en-US" w:eastAsia="pt-PT"/>
+        </w:rPr>
+        <w:t xml:space="preserve">      </w:t>
+      </w:r>
+      <w:r>
+        <w:rPr>
+          <w:rFonts w:ascii="Consolas" w:eastAsia="Times New Roman" w:hAnsi="Consolas" w:cs="Times New Roman"/>
+          <w:color w:val="A9B665"/>
+          <w:sz w:val="30"/>
+          <w:szCs w:val="30"/>
+          <w:lang w:eastAsia="pt-PT"/>
+        </w:rPr>
+        <w:t>&lt;</w:t>
+      </w:r>
+      <w:proofErr w:type="spellStart"/>
+      <w:r>
+        <w:rPr>
+          <w:rFonts w:ascii="Consolas" w:eastAsia="Times New Roman" w:hAnsi="Consolas" w:cs="Times New Roman"/>
+          <w:color w:val="E78A4E"/>
+          <w:sz w:val="30"/>
+          <w:szCs w:val="30"/>
+          <w:lang w:eastAsia="pt-PT"/>
+        </w:rPr>
+        <w:t>div</w:t>
+      </w:r>
+      <w:proofErr w:type="spellEnd"/>
+    </w:p>
+    <w:p>
+      <w:pPr>
+        <w:shd w:val="clear" w:color="auto" w:fill="292828"/>
+        <w:spacing w:after="0" w:line="405" w:lineRule="atLeast"/>
+        <w:rPr>
+          <w:rFonts w:ascii="Consolas" w:eastAsia="Times New Roman" w:hAnsi="Consolas" w:cs="Times New Roman"/>
+          <w:color w:val="D4BE98"/>
+          <w:sz w:val="30"/>
+          <w:szCs w:val="30"/>
+          <w:lang w:eastAsia="pt-PT"/>
+        </w:rPr>
+      </w:pPr>
+      <w:r>
+        <w:rPr>
+          <w:rFonts w:ascii="Consolas" w:eastAsia="Times New Roman" w:hAnsi="Consolas" w:cs="Times New Roman"/>
+          <w:color w:val="D4BE98"/>
+          <w:sz w:val="30"/>
+          <w:szCs w:val="30"/>
+          <w:lang w:eastAsia="pt-PT"/>
+        </w:rPr>
+        <w:t xml:space="preserve">        </w:t>
+      </w:r>
+      <w:r>
+        <w:rPr>
+          <w:rFonts w:ascii="Consolas" w:eastAsia="Times New Roman" w:hAnsi="Consolas" w:cs="Times New Roman"/>
+          <w:color w:val="D8A657"/>
+          <w:sz w:val="30"/>
+          <w:szCs w:val="30"/>
+          <w:lang w:eastAsia="pt-PT"/>
+        </w:rPr>
+        <w:t>id</w:t>
+      </w:r>
+      <w:r>
+        <w:rPr>
+          <w:rFonts w:ascii="Consolas" w:eastAsia="Times New Roman" w:hAnsi="Consolas" w:cs="Times New Roman"/>
+          <w:color w:val="A9B665"/>
+          <w:sz w:val="30"/>
+          <w:szCs w:val="30"/>
+          <w:lang w:eastAsia="pt-PT"/>
+        </w:rPr>
+        <w:t>="</w:t>
+      </w:r>
+      <w:proofErr w:type="spellStart"/>
+      <w:r>
+        <w:rPr>
+          <w:rFonts w:ascii="Consolas" w:eastAsia="Times New Roman" w:hAnsi="Consolas" w:cs="Times New Roman"/>
+          <w:color w:val="A9B665"/>
+          <w:sz w:val="30"/>
+          <w:szCs w:val="30"/>
+          <w:lang w:eastAsia="pt-PT"/>
+        </w:rPr>
+        <w:t>myModal</w:t>
+      </w:r>
+      <w:proofErr w:type="spellEnd"/>
+      <w:r>
+        <w:rPr>
+          <w:rFonts w:ascii="Consolas" w:eastAsia="Times New Roman" w:hAnsi="Consolas" w:cs="Times New Roman"/>
+          <w:color w:val="A9B665"/>
+          <w:sz w:val="30"/>
+          <w:szCs w:val="30"/>
+          <w:lang w:eastAsia="pt-PT"/>
+        </w:rPr>
+        <w:t>"</w:t>
+      </w:r>
+    </w:p>
+    <w:p>
+      <w:pPr>
+        <w:shd w:val="clear" w:color="auto" w:fill="292828"/>
+        <w:spacing w:after="0" w:line="405" w:lineRule="atLeast"/>
+        <w:rPr>
+          <w:rFonts w:ascii="Consolas" w:eastAsia="Times New Roman" w:hAnsi="Consolas" w:cs="Times New Roman"/>
+          <w:color w:val="D4BE98"/>
+          <w:sz w:val="30"/>
+          <w:szCs w:val="30"/>
+          <w:lang w:eastAsia="pt-PT"/>
+        </w:rPr>
+      </w:pPr>
+      <w:r>
+        <w:rPr>
+          <w:rFonts w:ascii="Consolas" w:eastAsia="Times New Roman" w:hAnsi="Consolas" w:cs="Times New Roman"/>
+          <w:color w:val="D4BE98"/>
+          <w:sz w:val="30"/>
+          <w:szCs w:val="30"/>
+          <w:lang w:eastAsia="pt-PT"/>
+        </w:rPr>
+        <w:t xml:space="preserve">        </w:t>
+      </w:r>
+      <w:proofErr w:type="spellStart"/>
+      <w:r>
+        <w:rPr>
+          <w:rFonts w:ascii="Consolas" w:eastAsia="Times New Roman" w:hAnsi="Consolas" w:cs="Times New Roman"/>
+          <w:color w:val="D8A657"/>
+          <w:sz w:val="30"/>
+          <w:szCs w:val="30"/>
+          <w:lang w:eastAsia="pt-PT"/>
+        </w:rPr>
+        <w:t>class</w:t>
+      </w:r>
+      <w:proofErr w:type="spellEnd"/>
+      <w:r>
+        <w:rPr>
+          <w:rFonts w:ascii="Consolas" w:eastAsia="Times New Roman" w:hAnsi="Consolas" w:cs="Times New Roman"/>
+          <w:color w:val="A9B665"/>
+          <w:sz w:val="30"/>
+          <w:szCs w:val="30"/>
+          <w:lang w:eastAsia="pt-PT"/>
+        </w:rPr>
+        <w:t xml:space="preserve">="modal </w:t>
+      </w:r>
+      <w:proofErr w:type="spellStart"/>
+      <w:r>
+        <w:rPr>
+          <w:rFonts w:ascii="Consolas" w:eastAsia="Times New Roman" w:hAnsi="Consolas" w:cs="Times New Roman"/>
+          <w:color w:val="A9B665"/>
+          <w:sz w:val="30"/>
+          <w:szCs w:val="30"/>
+          <w:lang w:eastAsia="pt-PT"/>
+        </w:rPr>
+        <w:t>myModal</w:t>
+      </w:r>
+      <w:proofErr w:type="spellEnd"/>
+      <w:r>
+        <w:rPr>
+          <w:rFonts w:ascii="Consolas" w:eastAsia="Times New Roman" w:hAnsi="Consolas" w:cs="Times New Roman"/>
+          <w:color w:val="A9B665"/>
+          <w:sz w:val="30"/>
+          <w:szCs w:val="30"/>
+          <w:lang w:eastAsia="pt-PT"/>
+        </w:rPr>
+        <w:t xml:space="preserve"> modal-estudo-pt-industria-seguradora-2022-bdeeb15472ee4f8f30f2"</w:t>
+      </w:r>
+    </w:p>
+    <w:p>
+      <w:pPr>
+        <w:shd w:val="clear" w:color="auto" w:fill="292828"/>
+        <w:spacing w:after="0" w:line="405" w:lineRule="atLeast"/>
+        <w:rPr>
+          <w:rFonts w:ascii="Consolas" w:eastAsia="Times New Roman" w:hAnsi="Consolas" w:cs="Times New Roman"/>
+          <w:color w:val="D4BE98"/>
+          <w:sz w:val="30"/>
+          <w:szCs w:val="30"/>
+          <w:lang w:val="en-US" w:eastAsia="pt-PT"/>
+        </w:rPr>
+      </w:pPr>
+      <w:r>
+        <w:rPr>
+          <w:rFonts w:ascii="Consolas" w:eastAsia="Times New Roman" w:hAnsi="Consolas" w:cs="Times New Roman"/>
+          <w:color w:val="D4BE98"/>
+          <w:sz w:val="30"/>
+          <w:szCs w:val="30"/>
+          <w:lang w:eastAsia="pt-PT"/>
+        </w:rPr>
+        <w:t xml:space="preserve">      </w:t>
+      </w:r>
+      <w:r>
+        <w:rPr>
+          <w:rFonts w:ascii="Consolas" w:eastAsia="Times New Roman" w:hAnsi="Consolas" w:cs="Times New Roman"/>
+          <w:color w:val="A9B665"/>
+          <w:sz w:val="30"/>
+          <w:szCs w:val="30"/>
+          <w:lang w:val="en-US" w:eastAsia="pt-PT"/>
+        </w:rPr>
+        <w:t>&gt;</w:t>
+      </w:r>
+    </w:p>
+    <w:p>
+      <w:pPr>
+        <w:shd w:val="clear" w:color="auto" w:fill="292828"/>
+        <w:spacing w:after="0" w:line="405" w:lineRule="atLeast"/>
+        <w:rPr>
+          <w:rFonts w:ascii="Consolas" w:eastAsia="Times New Roman" w:hAnsi="Consolas" w:cs="Times New Roman"/>
+          <w:color w:val="D4BE98"/>
+          <w:sz w:val="30"/>
+          <w:szCs w:val="30"/>
+          <w:lang w:val="en-US" w:eastAsia="pt-PT"/>
+        </w:rPr>
+      </w:pPr>
+      <w:r>
+        <w:rPr>
+          <w:rFonts w:ascii="Consolas" w:eastAsia="Times New Roman" w:hAnsi="Consolas" w:cs="Times New Roman"/>
+          <w:color w:val="D4BE98"/>
+          <w:sz w:val="30"/>
+          <w:szCs w:val="30"/>
+          <w:lang w:val="en-US" w:eastAsia="pt-PT"/>
+        </w:rPr>
+        <w:t xml:space="preserve">        </w:t>
+      </w:r>
+      <w:r>
+        <w:rPr>
+          <w:rFonts w:ascii="Consolas" w:eastAsia="Times New Roman" w:hAnsi="Consolas" w:cs="Times New Roman"/>
+          <w:color w:val="A9B665"/>
+          <w:sz w:val="30"/>
+          <w:szCs w:val="30"/>
+          <w:lang w:val="en-US" w:eastAsia="pt-PT"/>
+        </w:rPr>
+        <w:t>&lt;</w:t>
+      </w:r>
+      <w:r>
+        <w:rPr>
+          <w:rFonts w:ascii="Consolas" w:eastAsia="Times New Roman" w:hAnsi="Consolas" w:cs="Times New Roman"/>
+          <w:color w:val="E78A4E"/>
+          <w:sz w:val="30"/>
+          <w:szCs w:val="30"/>
+          <w:lang w:val="en-US" w:eastAsia="pt-PT"/>
+        </w:rPr>
+        <w:t>div</w:t>
+      </w:r>
+      <w:r>
+        <w:rPr>
+          <w:rFonts w:ascii="Consolas" w:eastAsia="Times New Roman" w:hAnsi="Consolas" w:cs="Times New Roman"/>
+          <w:color w:val="D4BE98"/>
+          <w:sz w:val="30"/>
+          <w:szCs w:val="30"/>
+          <w:lang w:val="en-US" w:eastAsia="pt-PT"/>
+        </w:rPr>
+        <w:t xml:space="preserve"> </w:t>
+      </w:r>
+      <w:r>
+        <w:rPr>
+          <w:rFonts w:ascii="Consolas" w:eastAsia="Times New Roman" w:hAnsi="Consolas" w:cs="Times New Roman"/>
+          <w:color w:val="D8A657"/>
+          <w:sz w:val="30"/>
+          <w:szCs w:val="30"/>
+          <w:lang w:val="en-US" w:eastAsia="pt-PT"/>
+        </w:rPr>
+        <w:t>class</w:t>
+      </w:r>
+      <w:r>
+        <w:rPr>
+          <w:rFonts w:ascii="Consolas" w:eastAsia="Times New Roman" w:hAnsi="Consolas" w:cs="Times New Roman"/>
+          <w:color w:val="A9B665"/>
+          <w:sz w:val="30"/>
+          <w:szCs w:val="30"/>
+          <w:lang w:val="en-US" w:eastAsia="pt-PT"/>
+        </w:rPr>
+        <w:t>="modal-content-pelican"&gt;</w:t>
+      </w:r>
+    </w:p>
+    <w:p>
+      <w:pPr>
+        <w:shd w:val="clear" w:color="auto" w:fill="292828"/>
+        <w:spacing w:after="0" w:line="405" w:lineRule="atLeast"/>
+        <w:rPr>
+          <w:rFonts w:ascii="Consolas" w:eastAsia="Times New Roman" w:hAnsi="Consolas" w:cs="Times New Roman"/>
+          <w:color w:val="D4BE98"/>
+          <w:sz w:val="30"/>
+          <w:szCs w:val="30"/>
+          <w:lang w:val="en-US" w:eastAsia="pt-PT"/>
+        </w:rPr>
+      </w:pPr>
+      <w:r>
+        <w:rPr>
+          <w:rFonts w:ascii="Consolas" w:eastAsia="Times New Roman" w:hAnsi="Consolas" w:cs="Times New Roman"/>
+          <w:color w:val="D4BE98"/>
+          <w:sz w:val="30"/>
+          <w:szCs w:val="30"/>
+          <w:lang w:val="en-US" w:eastAsia="pt-PT"/>
+        </w:rPr>
+        <w:t xml:space="preserve">          </w:t>
+      </w:r>
+      <w:r>
+        <w:rPr>
+          <w:rFonts w:ascii="Consolas" w:eastAsia="Times New Roman" w:hAnsi="Consolas" w:cs="Times New Roman"/>
+          <w:color w:val="A9B665"/>
+          <w:sz w:val="30"/>
+          <w:szCs w:val="30"/>
+          <w:lang w:val="en-US" w:eastAsia="pt-PT"/>
+        </w:rPr>
+        <w:t>&lt;</w:t>
+      </w:r>
+      <w:r>
+        <w:rPr>
+          <w:rFonts w:ascii="Consolas" w:eastAsia="Times New Roman" w:hAnsi="Consolas" w:cs="Times New Roman"/>
+          <w:color w:val="E78A4E"/>
+          <w:sz w:val="30"/>
+          <w:szCs w:val="30"/>
+          <w:lang w:val="en-US" w:eastAsia="pt-PT"/>
+        </w:rPr>
+        <w:t>span</w:t>
+      </w:r>
+      <w:r>
+        <w:rPr>
+          <w:rFonts w:ascii="Consolas" w:eastAsia="Times New Roman" w:hAnsi="Consolas" w:cs="Times New Roman"/>
+          <w:color w:val="D4BE98"/>
+          <w:sz w:val="30"/>
+          <w:szCs w:val="30"/>
+          <w:lang w:val="en-US" w:eastAsia="pt-PT"/>
+        </w:rPr>
+        <w:t xml:space="preserve"> </w:t>
+      </w:r>
+      <w:r>
+        <w:rPr>
+          <w:rFonts w:ascii="Consolas" w:eastAsia="Times New Roman" w:hAnsi="Consolas" w:cs="Times New Roman"/>
+          <w:color w:val="D8A657"/>
+          <w:sz w:val="30"/>
+          <w:szCs w:val="30"/>
+          <w:lang w:val="en-US" w:eastAsia="pt-PT"/>
+        </w:rPr>
+        <w:t>class</w:t>
+      </w:r>
+      <w:r>
+        <w:rPr>
+          <w:rFonts w:ascii="Consolas" w:eastAsia="Times New Roman" w:hAnsi="Consolas" w:cs="Times New Roman"/>
+          <w:color w:val="A9B665"/>
+          <w:sz w:val="30"/>
+          <w:szCs w:val="30"/>
+          <w:lang w:val="en-US" w:eastAsia="pt-PT"/>
+        </w:rPr>
+        <w:t>="close"&gt;</w:t>
+      </w:r>
+      <w:r>
+        <w:rPr>
+          <w:rFonts w:ascii="Consolas" w:eastAsia="Times New Roman" w:hAnsi="Consolas" w:cs="Times New Roman"/>
+          <w:color w:val="D4BE98"/>
+          <w:sz w:val="30"/>
+          <w:szCs w:val="30"/>
+          <w:lang w:val="en-US" w:eastAsia="pt-PT"/>
+        </w:rPr>
+        <w:t>&amp;times;</w:t>
+      </w:r>
+      <w:r>
+        <w:rPr>
+          <w:rFonts w:ascii="Consolas" w:eastAsia="Times New Roman" w:hAnsi="Consolas" w:cs="Times New Roman"/>
+          <w:color w:val="A9B665"/>
+          <w:sz w:val="30"/>
+          <w:szCs w:val="30"/>
+          <w:lang w:val="en-US" w:eastAsia="pt-PT"/>
+        </w:rPr>
+        <w:t>&lt;/</w:t>
+      </w:r>
+      <w:r>
+        <w:rPr>
+          <w:rFonts w:ascii="Consolas" w:eastAsia="Times New Roman" w:hAnsi="Consolas" w:cs="Times New Roman"/>
+          <w:color w:val="E78A4E"/>
+          <w:sz w:val="30"/>
+          <w:szCs w:val="30"/>
+          <w:lang w:val="en-US" w:eastAsia="pt-PT"/>
+        </w:rPr>
+        <w:t>span</w:t>
+      </w:r>
+      <w:r>
+        <w:rPr>
+          <w:rFonts w:ascii="Consolas" w:eastAsia="Times New Roman" w:hAnsi="Consolas" w:cs="Times New Roman"/>
+          <w:color w:val="A9B665"/>
+          <w:sz w:val="30"/>
+          <w:szCs w:val="30"/>
+          <w:lang w:val="en-US" w:eastAsia="pt-PT"/>
+        </w:rPr>
+        <w:t>&gt;</w:t>
+      </w:r>
+    </w:p>
+    <w:p>
+      <w:pPr>
+        <w:shd w:val="clear" w:color="auto" w:fill="292828"/>
+        <w:spacing w:after="0" w:line="405" w:lineRule="atLeast"/>
+        <w:rPr>
+          <w:rFonts w:ascii="Consolas" w:eastAsia="Times New Roman" w:hAnsi="Consolas" w:cs="Times New Roman"/>
+          <w:color w:val="D4BE98"/>
+          <w:sz w:val="30"/>
+          <w:szCs w:val="30"/>
+          <w:lang w:eastAsia="pt-PT"/>
+        </w:rPr>
+      </w:pPr>
+      <w:r>
+        <w:rPr>
+          <w:rFonts w:ascii="Consolas" w:eastAsia="Times New Roman" w:hAnsi="Consolas" w:cs="Times New Roman"/>
+          <w:color w:val="D4BE98"/>
+          <w:sz w:val="30"/>
+          <w:szCs w:val="30"/>
+          <w:lang w:val="en-US" w:eastAsia="pt-PT"/>
+        </w:rPr>
+        <w:t xml:space="preserve">          </w:t>
+      </w:r>
+      <w:r>
+        <w:rPr>
+          <w:rFonts w:ascii="Consolas" w:eastAsia="Times New Roman" w:hAnsi="Consolas" w:cs="Times New Roman"/>
+          <w:color w:val="A9B665"/>
+          <w:sz w:val="30"/>
+          <w:szCs w:val="30"/>
+          <w:lang w:eastAsia="pt-PT"/>
+        </w:rPr>
+        <w:t>&lt;</w:t>
+      </w:r>
+      <w:proofErr w:type="spellStart"/>
+      <w:r>
+        <w:rPr>
+          <w:rFonts w:ascii="Consolas" w:eastAsia="Times New Roman" w:hAnsi="Consolas" w:cs="Times New Roman"/>
+          <w:color w:val="E78A4E"/>
+          <w:sz w:val="30"/>
+          <w:szCs w:val="30"/>
+          <w:lang w:eastAsia="pt-PT"/>
+        </w:rPr>
+        <w:t>div</w:t>
+      </w:r>
+      <w:proofErr w:type="spellEnd"/>
+    </w:p>
+    <w:p>
+      <w:pPr>
+        <w:shd w:val="clear" w:color="auto" w:fill="292828"/>
+        <w:spacing w:after="0" w:line="405" w:lineRule="atLeast"/>
+        <w:rPr>
+          <w:rFonts w:ascii="Consolas" w:eastAsia="Times New Roman" w:hAnsi="Consolas" w:cs="Times New Roman"/>
+          <w:color w:val="D4BE98"/>
+          <w:sz w:val="30"/>
+          <w:szCs w:val="30"/>
+          <w:lang w:eastAsia="pt-PT"/>
+        </w:rPr>
+      </w:pPr>
+      <w:r>
+        <w:rPr>
+          <w:rFonts w:ascii="Consolas" w:eastAsia="Times New Roman" w:hAnsi="Consolas" w:cs="Times New Roman"/>
+          <w:color w:val="D4BE98"/>
+          <w:sz w:val="30"/>
+          <w:szCs w:val="30"/>
+          <w:lang w:eastAsia="pt-PT"/>
+        </w:rPr>
+        <w:t xml:space="preserve">            </w:t>
+      </w:r>
+      <w:r>
+        <w:rPr>
+          <w:rFonts w:ascii="Consolas" w:eastAsia="Times New Roman" w:hAnsi="Consolas" w:cs="Times New Roman"/>
+          <w:color w:val="D8A657"/>
+          <w:sz w:val="30"/>
+          <w:szCs w:val="30"/>
+          <w:lang w:eastAsia="pt-PT"/>
+        </w:rPr>
+        <w:t>role</w:t>
+      </w:r>
+      <w:r>
+        <w:rPr>
+          <w:rFonts w:ascii="Consolas" w:eastAsia="Times New Roman" w:hAnsi="Consolas" w:cs="Times New Roman"/>
+          <w:color w:val="A9B665"/>
+          <w:sz w:val="30"/>
+          <w:szCs w:val="30"/>
+          <w:lang w:eastAsia="pt-PT"/>
+        </w:rPr>
+        <w:t>="</w:t>
+      </w:r>
+      <w:proofErr w:type="spellStart"/>
+      <w:r>
+        <w:rPr>
+          <w:rFonts w:ascii="Consolas" w:eastAsia="Times New Roman" w:hAnsi="Consolas" w:cs="Times New Roman"/>
+          <w:color w:val="A9B665"/>
+          <w:sz w:val="30"/>
+          <w:szCs w:val="30"/>
+          <w:lang w:eastAsia="pt-PT"/>
+        </w:rPr>
+        <w:t>main</w:t>
+      </w:r>
+      <w:proofErr w:type="spellEnd"/>
+      <w:r>
+        <w:rPr>
+          <w:rFonts w:ascii="Consolas" w:eastAsia="Times New Roman" w:hAnsi="Consolas" w:cs="Times New Roman"/>
+          <w:color w:val="A9B665"/>
+          <w:sz w:val="30"/>
+          <w:szCs w:val="30"/>
+          <w:lang w:eastAsia="pt-PT"/>
+        </w:rPr>
+        <w:t>"</w:t>
+      </w:r>
+    </w:p>
+    <w:p>
+      <w:pPr>
+        <w:shd w:val="clear" w:color="auto" w:fill="292828"/>
+        <w:spacing w:after="0" w:line="405" w:lineRule="atLeast"/>
+        <w:rPr>
+          <w:rFonts w:ascii="Consolas" w:eastAsia="Times New Roman" w:hAnsi="Consolas" w:cs="Times New Roman"/>
+          <w:color w:val="D4BE98"/>
+          <w:sz w:val="30"/>
+          <w:szCs w:val="30"/>
+          <w:lang w:eastAsia="pt-PT"/>
+        </w:rPr>
+      </w:pPr>
+      <w:r>
+        <w:rPr>
+          <w:rFonts w:ascii="Consolas" w:eastAsia="Times New Roman" w:hAnsi="Consolas" w:cs="Times New Roman"/>
+          <w:color w:val="D4BE98"/>
+          <w:sz w:val="30"/>
+          <w:szCs w:val="30"/>
+          <w:lang w:eastAsia="pt-PT"/>
+        </w:rPr>
+        <w:t xml:space="preserve">            </w:t>
+      </w:r>
+      <w:r>
+        <w:rPr>
+          <w:rFonts w:ascii="Consolas" w:eastAsia="Times New Roman" w:hAnsi="Consolas" w:cs="Times New Roman"/>
+          <w:color w:val="D8A657"/>
+          <w:sz w:val="30"/>
+          <w:szCs w:val="30"/>
+          <w:lang w:eastAsia="pt-PT"/>
+        </w:rPr>
+        <w:t>id</w:t>
+      </w:r>
+      <w:r>
+        <w:rPr>
+          <w:rFonts w:ascii="Consolas" w:eastAsia="Times New Roman" w:hAnsi="Consolas" w:cs="Times New Roman"/>
+          <w:color w:val="A9B665"/>
+          <w:sz w:val="30"/>
+          <w:szCs w:val="30"/>
+          <w:lang w:eastAsia="pt-PT"/>
+        </w:rPr>
+        <w:t>="estudo-pt-industria-seguradora-2022-bdeeb15472ee4f8f30f2"</w:t>
+      </w:r>
+    </w:p>
+    <w:p>
+      <w:pPr>
+        <w:shd w:val="clear" w:color="auto" w:fill="292828"/>
+        <w:spacing w:after="0" w:line="405" w:lineRule="atLeast"/>
+        <w:rPr>
+          <w:rFonts w:ascii="Consolas" w:eastAsia="Times New Roman" w:hAnsi="Consolas" w:cs="Times New Roman"/>
+          <w:color w:val="D4BE98"/>
+          <w:sz w:val="30"/>
+          <w:szCs w:val="30"/>
+          <w:lang w:val="en-US" w:eastAsia="pt-PT"/>
+        </w:rPr>
+      </w:pPr>
+      <w:r>
+        <w:rPr>
+          <w:rFonts w:ascii="Consolas" w:eastAsia="Times New Roman" w:hAnsi="Consolas" w:cs="Times New Roman"/>
+          <w:color w:val="D4BE98"/>
+          <w:sz w:val="30"/>
+          <w:szCs w:val="30"/>
+          <w:lang w:eastAsia="pt-PT"/>
+        </w:rPr>
+        <w:t xml:space="preserve">          </w:t>
+      </w:r>
+      <w:r>
+        <w:rPr>
+          <w:rFonts w:ascii="Consolas" w:eastAsia="Times New Roman" w:hAnsi="Consolas" w:cs="Times New Roman"/>
+          <w:color w:val="A9B665"/>
+          <w:sz w:val="30"/>
+          <w:szCs w:val="30"/>
+          <w:lang w:val="en-US" w:eastAsia="pt-PT"/>
+        </w:rPr>
+        <w:t>&gt;&lt;/</w:t>
+      </w:r>
+      <w:r>
+        <w:rPr>
+          <w:rFonts w:ascii="Consolas" w:eastAsia="Times New Roman" w:hAnsi="Consolas" w:cs="Times New Roman"/>
+          <w:color w:val="E78A4E"/>
+          <w:sz w:val="30"/>
+          <w:szCs w:val="30"/>
+          <w:lang w:val="en-US" w:eastAsia="pt-PT"/>
+        </w:rPr>
+        <w:t>div</w:t>
+      </w:r>
+      <w:r>
+        <w:rPr>
+          <w:rFonts w:ascii="Consolas" w:eastAsia="Times New Roman" w:hAnsi="Consolas" w:cs="Times New Roman"/>
+          <w:color w:val="A9B665"/>
+          <w:sz w:val="30"/>
+          <w:szCs w:val="30"/>
+          <w:lang w:val="en-US" w:eastAsia="pt-PT"/>
+        </w:rPr>
+        <w:t>&gt;</w:t>
+      </w:r>
+    </w:p>
+    <w:p>
+      <w:pPr>
+        <w:shd w:val="clear" w:color="auto" w:fill="292828"/>
+        <w:spacing w:after="0" w:line="405" w:lineRule="atLeast"/>
+        <w:rPr>
+          <w:rFonts w:ascii="Consolas" w:eastAsia="Times New Roman" w:hAnsi="Consolas" w:cs="Times New Roman"/>
+          <w:color w:val="D4BE98"/>
+          <w:sz w:val="30"/>
+          <w:szCs w:val="30"/>
+          <w:lang w:val="en-US" w:eastAsia="pt-PT"/>
+        </w:rPr>
+      </w:pPr>
+      <w:r>
+        <w:rPr>
+          <w:rFonts w:ascii="Consolas" w:eastAsia="Times New Roman" w:hAnsi="Consolas" w:cs="Times New Roman"/>
+          <w:color w:val="D4BE98"/>
+          <w:sz w:val="30"/>
+          <w:szCs w:val="30"/>
+          <w:lang w:val="en-US" w:eastAsia="pt-PT"/>
+        </w:rPr>
+        <w:t xml:space="preserve">          </w:t>
+      </w:r>
+      <w:r>
+        <w:rPr>
+          <w:rFonts w:ascii="Consolas" w:eastAsia="Times New Roman" w:hAnsi="Consolas" w:cs="Times New Roman"/>
+          <w:color w:val="A9B665"/>
+          <w:sz w:val="30"/>
+          <w:szCs w:val="30"/>
+          <w:lang w:val="en-US" w:eastAsia="pt-PT"/>
+        </w:rPr>
+        <w:t>&lt;</w:t>
+      </w:r>
+      <w:r>
+        <w:rPr>
+          <w:rFonts w:ascii="Consolas" w:eastAsia="Times New Roman" w:hAnsi="Consolas" w:cs="Times New Roman"/>
+          <w:color w:val="E78A4E"/>
+          <w:sz w:val="30"/>
+          <w:szCs w:val="30"/>
+          <w:lang w:val="en-US" w:eastAsia="pt-PT"/>
+        </w:rPr>
+        <w:t>script</w:t>
+      </w:r>
+    </w:p>
+    <w:p>
+      <w:pPr>
+        <w:shd w:val="clear" w:color="auto" w:fill="292828"/>
+        <w:spacing w:after="0" w:line="405" w:lineRule="atLeast"/>
+        <w:rPr>
+          <w:rFonts w:ascii="Consolas" w:eastAsia="Times New Roman" w:hAnsi="Consolas" w:cs="Times New Roman"/>
+          <w:color w:val="D4BE98"/>
+          <w:sz w:val="30"/>
+          <w:szCs w:val="30"/>
+          <w:lang w:val="en-US" w:eastAsia="pt-PT"/>
+        </w:rPr>
+      </w:pPr>
+      <w:r>
+        <w:rPr>
+          <w:rFonts w:ascii="Consolas" w:eastAsia="Times New Roman" w:hAnsi="Consolas" w:cs="Times New Roman"/>
+          <w:color w:val="D4BE98"/>
+          <w:sz w:val="30"/>
+          <w:szCs w:val="30"/>
+          <w:lang w:val="en-US" w:eastAsia="pt-PT"/>
+        </w:rPr>
+        <w:t xml:space="preserve">            </w:t>
+      </w:r>
+      <w:r>
+        <w:rPr>
+          <w:rFonts w:ascii="Consolas" w:eastAsia="Times New Roman" w:hAnsi="Consolas" w:cs="Times New Roman"/>
+          <w:color w:val="D8A657"/>
+          <w:sz w:val="30"/>
+          <w:szCs w:val="30"/>
+          <w:lang w:val="en-US" w:eastAsia="pt-PT"/>
+        </w:rPr>
+        <w:t>type</w:t>
+      </w:r>
+      <w:r>
+        <w:rPr>
+          <w:rFonts w:ascii="Consolas" w:eastAsia="Times New Roman" w:hAnsi="Consolas" w:cs="Times New Roman"/>
+          <w:color w:val="A9B665"/>
+          <w:sz w:val="30"/>
+          <w:szCs w:val="30"/>
+          <w:lang w:val="en-US" w:eastAsia="pt-PT"/>
+        </w:rPr>
+        <w:t>="text/</w:t>
+      </w:r>
+      <w:proofErr w:type="spellStart"/>
+      <w:r>
+        <w:rPr>
+          <w:rFonts w:ascii="Consolas" w:eastAsia="Times New Roman" w:hAnsi="Consolas" w:cs="Times New Roman"/>
+          <w:color w:val="A9B665"/>
+          <w:sz w:val="30"/>
+          <w:szCs w:val="30"/>
+          <w:lang w:val="en-US" w:eastAsia="pt-PT"/>
+        </w:rPr>
+        <w:t>javascript</w:t>
+      </w:r>
+      <w:proofErr w:type="spellEnd"/>
+      <w:r>
+        <w:rPr>
+          <w:rFonts w:ascii="Consolas" w:eastAsia="Times New Roman" w:hAnsi="Consolas" w:cs="Times New Roman"/>
+          <w:color w:val="A9B665"/>
+          <w:sz w:val="30"/>
+          <w:szCs w:val="30"/>
+          <w:lang w:val="en-US" w:eastAsia="pt-PT"/>
+        </w:rPr>
+        <w:t>"</w:t>
+      </w:r>
+    </w:p>
+    <w:p>
+      <w:pPr>
+        <w:shd w:val="clear" w:color="auto" w:fill="292828"/>
+        <w:spacing w:after="0" w:line="405" w:lineRule="atLeast"/>
+        <w:rPr>
+          <w:rFonts w:ascii="Consolas" w:eastAsia="Times New Roman" w:hAnsi="Consolas" w:cs="Times New Roman"/>
+          <w:color w:val="D4BE98"/>
+          <w:sz w:val="30"/>
+          <w:szCs w:val="30"/>
+          <w:lang w:val="en-US" w:eastAsia="pt-PT"/>
+        </w:rPr>
+      </w:pPr>
+      <w:r>
+        <w:rPr>
+          <w:rFonts w:ascii="Consolas" w:eastAsia="Times New Roman" w:hAnsi="Consolas" w:cs="Times New Roman"/>
+          <w:color w:val="D4BE98"/>
+          <w:sz w:val="30"/>
+          <w:szCs w:val="30"/>
+          <w:lang w:val="en-US" w:eastAsia="pt-PT"/>
+        </w:rPr>
+        <w:t xml:space="preserve">            </w:t>
+      </w:r>
+      <w:r>
+        <w:rPr>
+          <w:rFonts w:ascii="Consolas" w:eastAsia="Times New Roman" w:hAnsi="Consolas" w:cs="Times New Roman"/>
+          <w:color w:val="D8A657"/>
+          <w:sz w:val="30"/>
+          <w:szCs w:val="30"/>
+          <w:lang w:val="en-US" w:eastAsia="pt-PT"/>
+        </w:rPr>
+        <w:t>src</w:t>
+      </w:r>
+      <w:r>
+        <w:rPr>
+          <w:rFonts w:ascii="Consolas" w:eastAsia="Times New Roman" w:hAnsi="Consolas" w:cs="Times New Roman"/>
+          <w:color w:val="A9B665"/>
+          <w:sz w:val="30"/>
+          <w:szCs w:val="30"/>
+          <w:lang w:val="en-US" w:eastAsia="pt-PT"/>
+        </w:rPr>
+        <w:t>="https://d335luupugsy2.cloudfront.net/js/rdstation-forms/stable/rdstation-forms.min.js"</w:t>
+      </w:r>
+    </w:p>
+    <w:p>
+      <w:pPr>
+        <w:shd w:val="clear" w:color="auto" w:fill="292828"/>
+        <w:spacing w:after="0" w:line="405" w:lineRule="atLeast"/>
+        <w:rPr>
+          <w:rFonts w:ascii="Consolas" w:eastAsia="Times New Roman" w:hAnsi="Consolas" w:cs="Times New Roman"/>
+          <w:color w:val="D4BE98"/>
+          <w:sz w:val="30"/>
+          <w:szCs w:val="30"/>
+          <w:lang w:val="en-US" w:eastAsia="pt-PT"/>
+        </w:rPr>
+      </w:pPr>
+      <w:r>
+        <w:rPr>
+          <w:rFonts w:ascii="Consolas" w:eastAsia="Times New Roman" w:hAnsi="Consolas" w:cs="Times New Roman"/>
+          <w:color w:val="D4BE98"/>
+          <w:sz w:val="30"/>
+          <w:szCs w:val="30"/>
+          <w:lang w:val="en-US" w:eastAsia="pt-PT"/>
+        </w:rPr>
+        <w:t xml:space="preserve">          </w:t>
+      </w:r>
+      <w:r>
+        <w:rPr>
+          <w:rFonts w:ascii="Consolas" w:eastAsia="Times New Roman" w:hAnsi="Consolas" w:cs="Times New Roman"/>
+          <w:color w:val="A9B665"/>
+          <w:sz w:val="30"/>
+          <w:szCs w:val="30"/>
+          <w:lang w:val="en-US" w:eastAsia="pt-PT"/>
+        </w:rPr>
+        <w:t>&gt;&lt;/</w:t>
+      </w:r>
+      <w:r>
+        <w:rPr>
+          <w:rFonts w:ascii="Consolas" w:eastAsia="Times New Roman" w:hAnsi="Consolas" w:cs="Times New Roman"/>
+          <w:color w:val="E78A4E"/>
+          <w:sz w:val="30"/>
+          <w:szCs w:val="30"/>
+          <w:lang w:val="en-US" w:eastAsia="pt-PT"/>
+        </w:rPr>
+        <w:t>script</w:t>
+      </w:r>
+      <w:r>
+        <w:rPr>
+          <w:rFonts w:ascii="Consolas" w:eastAsia="Times New Roman" w:hAnsi="Consolas" w:cs="Times New Roman"/>
+          <w:color w:val="A9B665"/>
+          <w:sz w:val="30"/>
+          <w:szCs w:val="30"/>
+          <w:lang w:val="en-US" w:eastAsia="pt-PT"/>
+        </w:rPr>
+        <w:t>&gt;</w:t>
+      </w:r>
+    </w:p>
+    <w:p>
+      <w:pPr>
+        <w:shd w:val="clear" w:color="auto" w:fill="292828"/>
+        <w:spacing w:after="0" w:line="405" w:lineRule="atLeast"/>
+        <w:rPr>
+          <w:rFonts w:ascii="Consolas" w:eastAsia="Times New Roman" w:hAnsi="Consolas" w:cs="Times New Roman"/>
+          <w:color w:val="D4BE98"/>
+          <w:sz w:val="30"/>
+          <w:szCs w:val="30"/>
+          <w:lang w:val="en-US" w:eastAsia="pt-PT"/>
+        </w:rPr>
+      </w:pPr>
+      <w:r>
+        <w:rPr>
+          <w:rFonts w:ascii="Consolas" w:eastAsia="Times New Roman" w:hAnsi="Consolas" w:cs="Times New Roman"/>
+          <w:color w:val="D4BE98"/>
+          <w:sz w:val="30"/>
+          <w:szCs w:val="30"/>
+          <w:lang w:val="en-US" w:eastAsia="pt-PT"/>
+        </w:rPr>
+        <w:t xml:space="preserve">          </w:t>
+      </w:r>
+      <w:r>
+        <w:rPr>
+          <w:rFonts w:ascii="Consolas" w:eastAsia="Times New Roman" w:hAnsi="Consolas" w:cs="Times New Roman"/>
+          <w:color w:val="A9B665"/>
+          <w:sz w:val="30"/>
+          <w:szCs w:val="30"/>
+          <w:lang w:val="en-US" w:eastAsia="pt-PT"/>
+        </w:rPr>
+        <w:t>&lt;</w:t>
+      </w:r>
+      <w:r>
+        <w:rPr>
+          <w:rFonts w:ascii="Consolas" w:eastAsia="Times New Roman" w:hAnsi="Consolas" w:cs="Times New Roman"/>
+          <w:color w:val="E78A4E"/>
+          <w:sz w:val="30"/>
+          <w:szCs w:val="30"/>
+          <w:lang w:val="en-US" w:eastAsia="pt-PT"/>
+        </w:rPr>
+        <w:t>script</w:t>
+      </w:r>
+      <w:r>
+        <w:rPr>
+          <w:rFonts w:ascii="Consolas" w:eastAsia="Times New Roman" w:hAnsi="Consolas" w:cs="Times New Roman"/>
+          <w:color w:val="D4BE98"/>
+          <w:sz w:val="30"/>
+          <w:szCs w:val="30"/>
+          <w:lang w:val="en-US" w:eastAsia="pt-PT"/>
+        </w:rPr>
+        <w:t xml:space="preserve"> </w:t>
+      </w:r>
+      <w:r>
+        <w:rPr>
+          <w:rFonts w:ascii="Consolas" w:eastAsia="Times New Roman" w:hAnsi="Consolas" w:cs="Times New Roman"/>
+          <w:color w:val="D8A657"/>
+          <w:sz w:val="30"/>
+          <w:szCs w:val="30"/>
+          <w:lang w:val="en-US" w:eastAsia="pt-PT"/>
+        </w:rPr>
+        <w:t>type</w:t>
+      </w:r>
+      <w:r>
+        <w:rPr>
+          <w:rFonts w:ascii="Consolas" w:eastAsia="Times New Roman" w:hAnsi="Consolas" w:cs="Times New Roman"/>
+          <w:color w:val="A9B665"/>
+          <w:sz w:val="30"/>
+          <w:szCs w:val="30"/>
+          <w:lang w:val="en-US" w:eastAsia="pt-PT"/>
+        </w:rPr>
+        <w:t>="text/</w:t>
+      </w:r>
+      <w:proofErr w:type="spellStart"/>
+      <w:r>
+        <w:rPr>
+          <w:rFonts w:ascii="Consolas" w:eastAsia="Times New Roman" w:hAnsi="Consolas" w:cs="Times New Roman"/>
+          <w:color w:val="A9B665"/>
+          <w:sz w:val="30"/>
+          <w:szCs w:val="30"/>
+          <w:lang w:val="en-US" w:eastAsia="pt-PT"/>
+        </w:rPr>
+        <w:t>javascript</w:t>
+      </w:r>
+      <w:proofErr w:type="spellEnd"/>
+      <w:r>
+        <w:rPr>
+          <w:rFonts w:ascii="Consolas" w:eastAsia="Times New Roman" w:hAnsi="Consolas" w:cs="Times New Roman"/>
+          <w:color w:val="A9B665"/>
+          <w:sz w:val="30"/>
+          <w:szCs w:val="30"/>
+          <w:lang w:val="en-US" w:eastAsia="pt-PT"/>
+        </w:rPr>
+        <w:t>"&gt;</w:t>
+      </w:r>
+    </w:p>
+    <w:p>
+      <w:pPr>
+        <w:shd w:val="clear" w:color="auto" w:fill="292828"/>
+        <w:spacing w:after="0" w:line="405" w:lineRule="atLeast"/>
+        <w:rPr>
+          <w:rFonts w:ascii="Consolas" w:eastAsia="Times New Roman" w:hAnsi="Consolas" w:cs="Times New Roman"/>
+          <w:color w:val="D4BE98"/>
+          <w:sz w:val="30"/>
+          <w:szCs w:val="30"/>
+          <w:lang w:eastAsia="pt-PT"/>
+        </w:rPr>
+      </w:pPr>
+      <w:r>
+        <w:rPr>
+          <w:rFonts w:ascii="Consolas" w:eastAsia="Times New Roman" w:hAnsi="Consolas" w:cs="Times New Roman"/>
+          <w:color w:val="D4BE98"/>
+          <w:sz w:val="30"/>
+          <w:szCs w:val="30"/>
+          <w:lang w:val="en-US" w:eastAsia="pt-PT"/>
+        </w:rPr>
+        <w:t xml:space="preserve">            </w:t>
+      </w:r>
+      <w:proofErr w:type="spellStart"/>
+      <w:r>
+        <w:rPr>
+          <w:rFonts w:ascii="Consolas" w:eastAsia="Times New Roman" w:hAnsi="Consolas" w:cs="Times New Roman"/>
+          <w:color w:val="EA6962"/>
+          <w:sz w:val="30"/>
+          <w:szCs w:val="30"/>
+          <w:lang w:eastAsia="pt-PT"/>
+        </w:rPr>
+        <w:t>new</w:t>
+      </w:r>
+      <w:proofErr w:type="spellEnd"/>
+      <w:r>
+        <w:rPr>
+          <w:rFonts w:ascii="Consolas" w:eastAsia="Times New Roman" w:hAnsi="Consolas" w:cs="Times New Roman"/>
+          <w:color w:val="D4BE98"/>
+          <w:sz w:val="30"/>
+          <w:szCs w:val="30"/>
+          <w:lang w:eastAsia="pt-PT"/>
+        </w:rPr>
+        <w:t xml:space="preserve"> </w:t>
+      </w:r>
+      <w:proofErr w:type="spellStart"/>
+      <w:r>
+        <w:rPr>
+          <w:rFonts w:ascii="Consolas" w:eastAsia="Times New Roman" w:hAnsi="Consolas" w:cs="Times New Roman"/>
+          <w:color w:val="A9B665"/>
+          <w:sz w:val="30"/>
+          <w:szCs w:val="30"/>
+          <w:lang w:eastAsia="pt-PT"/>
+        </w:rPr>
+        <w:t>RDStationForms</w:t>
+      </w:r>
+      <w:proofErr w:type="spellEnd"/>
+      <w:r>
+        <w:rPr>
+          <w:rFonts w:ascii="Consolas" w:eastAsia="Times New Roman" w:hAnsi="Consolas" w:cs="Times New Roman"/>
+          <w:color w:val="D4BE98"/>
+          <w:sz w:val="30"/>
+          <w:szCs w:val="30"/>
+          <w:lang w:eastAsia="pt-PT"/>
+        </w:rPr>
+        <w:t>(</w:t>
+      </w:r>
+    </w:p>
+    <w:p>
+      <w:pPr>
+        <w:shd w:val="clear" w:color="auto" w:fill="292828"/>
+        <w:spacing w:after="0" w:line="405" w:lineRule="atLeast"/>
+        <w:rPr>
+          <w:rFonts w:ascii="Consolas" w:eastAsia="Times New Roman" w:hAnsi="Consolas" w:cs="Times New Roman"/>
+          <w:color w:val="D4BE98"/>
+          <w:sz w:val="30"/>
+          <w:szCs w:val="30"/>
+          <w:lang w:eastAsia="pt-PT"/>
+        </w:rPr>
+      </w:pPr>
+      <w:r>
+        <w:rPr>
+          <w:rFonts w:ascii="Consolas" w:eastAsia="Times New Roman" w:hAnsi="Consolas" w:cs="Times New Roman"/>
+          <w:color w:val="D4BE98"/>
+          <w:sz w:val="30"/>
+          <w:szCs w:val="30"/>
+          <w:lang w:eastAsia="pt-PT"/>
+        </w:rPr>
+        <w:lastRenderedPageBreak/>
+        <w:t xml:space="preserve">              </w:t>
+      </w:r>
+      <w:r>
+        <w:rPr>
+          <w:rFonts w:ascii="Consolas" w:eastAsia="Times New Roman" w:hAnsi="Consolas" w:cs="Times New Roman"/>
+          <w:color w:val="D8A657"/>
+          <w:sz w:val="30"/>
+          <w:szCs w:val="30"/>
+          <w:lang w:eastAsia="pt-PT"/>
+        </w:rPr>
+        <w:t>'estudo-pt-industria-seguradora-2022-bdeeb15472ee4f8f30f2'</w:t>
+      </w:r>
+      <w:r>
+        <w:rPr>
+          <w:rFonts w:ascii="Consolas" w:eastAsia="Times New Roman" w:hAnsi="Consolas" w:cs="Times New Roman"/>
+          <w:color w:val="D4BE98"/>
+          <w:sz w:val="30"/>
+          <w:szCs w:val="30"/>
+          <w:lang w:eastAsia="pt-PT"/>
+        </w:rPr>
+        <w:t>,</w:t>
+      </w:r>
+    </w:p>
+    <w:p>
+      <w:pPr>
+        <w:shd w:val="clear" w:color="auto" w:fill="292828"/>
+        <w:spacing w:after="0" w:line="405" w:lineRule="atLeast"/>
+        <w:rPr>
+          <w:rFonts w:ascii="Consolas" w:eastAsia="Times New Roman" w:hAnsi="Consolas" w:cs="Times New Roman"/>
+          <w:color w:val="D4BE98"/>
+          <w:sz w:val="30"/>
+          <w:szCs w:val="30"/>
+          <w:lang w:val="en-US" w:eastAsia="pt-PT"/>
+        </w:rPr>
+      </w:pPr>
+      <w:r>
+        <w:rPr>
+          <w:rFonts w:ascii="Consolas" w:eastAsia="Times New Roman" w:hAnsi="Consolas" w:cs="Times New Roman"/>
+          <w:color w:val="D4BE98"/>
+          <w:sz w:val="30"/>
+          <w:szCs w:val="30"/>
+          <w:lang w:eastAsia="pt-PT"/>
+        </w:rPr>
+        <w:t xml:space="preserve">              </w:t>
+      </w:r>
+      <w:r>
+        <w:rPr>
+          <w:rFonts w:ascii="Consolas" w:eastAsia="Times New Roman" w:hAnsi="Consolas" w:cs="Times New Roman"/>
+          <w:color w:val="D8A657"/>
+          <w:sz w:val="30"/>
+          <w:szCs w:val="30"/>
+          <w:lang w:val="en-US" w:eastAsia="pt-PT"/>
+        </w:rPr>
+        <w:t>'UA-5226744-1'</w:t>
+      </w:r>
+    </w:p>
+    <w:p>
+      <w:pPr>
+        <w:shd w:val="clear" w:color="auto" w:fill="292828"/>
+        <w:spacing w:after="0" w:line="405" w:lineRule="atLeast"/>
+        <w:rPr>
+          <w:rFonts w:ascii="Consolas" w:eastAsia="Times New Roman" w:hAnsi="Consolas" w:cs="Times New Roman"/>
+          <w:color w:val="D4BE98"/>
+          <w:sz w:val="30"/>
+          <w:szCs w:val="30"/>
+          <w:lang w:val="en-US" w:eastAsia="pt-PT"/>
+        </w:rPr>
+      </w:pPr>
+      <w:r>
+        <w:rPr>
+          <w:rFonts w:ascii="Consolas" w:eastAsia="Times New Roman" w:hAnsi="Consolas" w:cs="Times New Roman"/>
+          <w:color w:val="D4BE98"/>
+          <w:sz w:val="30"/>
+          <w:szCs w:val="30"/>
+          <w:lang w:val="en-US" w:eastAsia="pt-PT"/>
+        </w:rPr>
+        <w:t>            )</w:t>
+      </w:r>
+      <w:r>
+        <w:rPr>
+          <w:rFonts w:ascii="Consolas" w:eastAsia="Times New Roman" w:hAnsi="Consolas" w:cs="Times New Roman"/>
+          <w:color w:val="928374"/>
+          <w:sz w:val="30"/>
+          <w:szCs w:val="30"/>
+          <w:lang w:val="en-US" w:eastAsia="pt-PT"/>
+        </w:rPr>
+        <w:t>.</w:t>
+      </w:r>
+      <w:proofErr w:type="spellStart"/>
+      <w:r>
+        <w:rPr>
+          <w:rFonts w:ascii="Consolas" w:eastAsia="Times New Roman" w:hAnsi="Consolas" w:cs="Times New Roman"/>
+          <w:color w:val="A9B665"/>
+          <w:sz w:val="30"/>
+          <w:szCs w:val="30"/>
+          <w:lang w:val="en-US" w:eastAsia="pt-PT"/>
+        </w:rPr>
+        <w:t>createForm</w:t>
+      </w:r>
+      <w:proofErr w:type="spellEnd"/>
+      <w:r>
+        <w:rPr>
+          <w:rFonts w:ascii="Consolas" w:eastAsia="Times New Roman" w:hAnsi="Consolas" w:cs="Times New Roman"/>
+          <w:color w:val="D4BE98"/>
+          <w:sz w:val="30"/>
+          <w:szCs w:val="30"/>
+          <w:lang w:val="en-US" w:eastAsia="pt-PT"/>
+        </w:rPr>
+        <w:t>();</w:t>
+      </w:r>
+    </w:p>
+    <w:p>
+      <w:pPr>
+        <w:shd w:val="clear" w:color="auto" w:fill="292828"/>
+        <w:spacing w:after="0" w:line="405" w:lineRule="atLeast"/>
+        <w:rPr>
+          <w:rFonts w:ascii="Consolas" w:eastAsia="Times New Roman" w:hAnsi="Consolas" w:cs="Times New Roman"/>
+          <w:color w:val="D4BE98"/>
+          <w:sz w:val="30"/>
+          <w:szCs w:val="30"/>
+          <w:lang w:val="en-US" w:eastAsia="pt-PT"/>
+        </w:rPr>
+      </w:pPr>
+      <w:r>
+        <w:rPr>
+          <w:rFonts w:ascii="Consolas" w:eastAsia="Times New Roman" w:hAnsi="Consolas" w:cs="Times New Roman"/>
+          <w:color w:val="D4BE98"/>
+          <w:sz w:val="30"/>
+          <w:szCs w:val="30"/>
+          <w:lang w:val="en-US" w:eastAsia="pt-PT"/>
+        </w:rPr>
+        <w:t xml:space="preserve">          </w:t>
+      </w:r>
+      <w:r>
+        <w:rPr>
+          <w:rFonts w:ascii="Consolas" w:eastAsia="Times New Roman" w:hAnsi="Consolas" w:cs="Times New Roman"/>
+          <w:color w:val="A9B665"/>
+          <w:sz w:val="30"/>
+          <w:szCs w:val="30"/>
+          <w:lang w:val="en-US" w:eastAsia="pt-PT"/>
+        </w:rPr>
+        <w:t>&lt;/</w:t>
+      </w:r>
+      <w:r>
+        <w:rPr>
+          <w:rFonts w:ascii="Consolas" w:eastAsia="Times New Roman" w:hAnsi="Consolas" w:cs="Times New Roman"/>
+          <w:color w:val="E78A4E"/>
+          <w:sz w:val="30"/>
+          <w:szCs w:val="30"/>
+          <w:lang w:val="en-US" w:eastAsia="pt-PT"/>
+        </w:rPr>
+        <w:t>script</w:t>
+      </w:r>
+      <w:r>
+        <w:rPr>
+          <w:rFonts w:ascii="Consolas" w:eastAsia="Times New Roman" w:hAnsi="Consolas" w:cs="Times New Roman"/>
+          <w:color w:val="A9B665"/>
+          <w:sz w:val="30"/>
+          <w:szCs w:val="30"/>
+          <w:lang w:val="en-US" w:eastAsia="pt-PT"/>
+        </w:rPr>
+        <w:t>&gt;</w:t>
+      </w:r>
+    </w:p>
+    <w:p>
+      <w:pPr>
+        <w:shd w:val="clear" w:color="auto" w:fill="292828"/>
+        <w:spacing w:after="0" w:line="405" w:lineRule="atLeast"/>
+        <w:rPr>
+          <w:rFonts w:ascii="Consolas" w:eastAsia="Times New Roman" w:hAnsi="Consolas" w:cs="Times New Roman"/>
+          <w:color w:val="D4BE98"/>
+          <w:sz w:val="30"/>
+          <w:szCs w:val="30"/>
+          <w:lang w:val="en-US" w:eastAsia="pt-PT"/>
+        </w:rPr>
+      </w:pPr>
+      <w:r>
+        <w:rPr>
+          <w:rFonts w:ascii="Consolas" w:eastAsia="Times New Roman" w:hAnsi="Consolas" w:cs="Times New Roman"/>
+          <w:color w:val="D4BE98"/>
+          <w:sz w:val="30"/>
+          <w:szCs w:val="30"/>
+          <w:lang w:val="en-US" w:eastAsia="pt-PT"/>
+        </w:rPr>
+        <w:t xml:space="preserve">        </w:t>
+      </w:r>
+      <w:r>
+        <w:rPr>
+          <w:rFonts w:ascii="Consolas" w:eastAsia="Times New Roman" w:hAnsi="Consolas" w:cs="Times New Roman"/>
+          <w:color w:val="A9B665"/>
+          <w:sz w:val="30"/>
+          <w:szCs w:val="30"/>
+          <w:lang w:val="en-US" w:eastAsia="pt-PT"/>
+        </w:rPr>
+        <w:t>&lt;/</w:t>
+      </w:r>
+      <w:r>
+        <w:rPr>
+          <w:rFonts w:ascii="Consolas" w:eastAsia="Times New Roman" w:hAnsi="Consolas" w:cs="Times New Roman"/>
+          <w:color w:val="E78A4E"/>
+          <w:sz w:val="30"/>
+          <w:szCs w:val="30"/>
+          <w:lang w:val="en-US" w:eastAsia="pt-PT"/>
+        </w:rPr>
+        <w:t>div</w:t>
+      </w:r>
+      <w:r>
+        <w:rPr>
+          <w:rFonts w:ascii="Consolas" w:eastAsia="Times New Roman" w:hAnsi="Consolas" w:cs="Times New Roman"/>
+          <w:color w:val="A9B665"/>
+          <w:sz w:val="30"/>
+          <w:szCs w:val="30"/>
+          <w:lang w:val="en-US" w:eastAsia="pt-PT"/>
+        </w:rPr>
+        <w:t>&gt;</w:t>
+      </w:r>
+    </w:p>
+    <w:p>
+      <w:pPr>
+        <w:shd w:val="clear" w:color="auto" w:fill="292828"/>
+        <w:spacing w:after="0" w:line="405" w:lineRule="atLeast"/>
+        <w:rPr>
+          <w:rFonts w:ascii="Consolas" w:eastAsia="Times New Roman" w:hAnsi="Consolas" w:cs="Times New Roman"/>
+          <w:color w:val="D4BE98"/>
+          <w:sz w:val="30"/>
+          <w:szCs w:val="30"/>
+          <w:lang w:eastAsia="pt-PT"/>
+        </w:rPr>
+      </w:pPr>
+      <w:r>
+        <w:rPr>
+          <w:rFonts w:ascii="Consolas" w:eastAsia="Times New Roman" w:hAnsi="Consolas" w:cs="Times New Roman"/>
+          <w:color w:val="D4BE98"/>
+          <w:sz w:val="30"/>
+          <w:szCs w:val="30"/>
+          <w:lang w:val="en-US" w:eastAsia="pt-PT"/>
+        </w:rPr>
+        <w:t xml:space="preserve">      </w:t>
+      </w:r>
+      <w:r>
+        <w:rPr>
+          <w:rFonts w:ascii="Consolas" w:eastAsia="Times New Roman" w:hAnsi="Consolas" w:cs="Times New Roman"/>
+          <w:color w:val="A9B665"/>
+          <w:sz w:val="30"/>
+          <w:szCs w:val="30"/>
+          <w:lang w:eastAsia="pt-PT"/>
+        </w:rPr>
+        <w:t>&lt;/</w:t>
+      </w:r>
+      <w:proofErr w:type="spellStart"/>
+      <w:r>
+        <w:rPr>
+          <w:rFonts w:ascii="Consolas" w:eastAsia="Times New Roman" w:hAnsi="Consolas" w:cs="Times New Roman"/>
+          <w:color w:val="E78A4E"/>
+          <w:sz w:val="30"/>
+          <w:szCs w:val="30"/>
+          <w:lang w:eastAsia="pt-PT"/>
+        </w:rPr>
+        <w:t>div</w:t>
+      </w:r>
+      <w:proofErr w:type="spellEnd"/>
+      <w:r>
+        <w:rPr>
+          <w:rFonts w:ascii="Consolas" w:eastAsia="Times New Roman" w:hAnsi="Consolas" w:cs="Times New Roman"/>
+          <w:color w:val="A9B665"/>
+          <w:sz w:val="30"/>
+          <w:szCs w:val="30"/>
+          <w:lang w:eastAsia="pt-PT"/>
+        </w:rPr>
+        <w:t>&gt;</w:t>
+      </w:r>
+    </w:p>
+    <w:p>
+      <w:pPr>
+        <w:shd w:val="clear" w:color="auto" w:fill="292828"/>
+        <w:spacing w:after="0" w:line="405" w:lineRule="atLeast"/>
+        <w:rPr>
+          <w:rFonts w:ascii="Consolas" w:eastAsia="Times New Roman" w:hAnsi="Consolas" w:cs="Times New Roman"/>
+          <w:color w:val="D4BE98"/>
+          <w:sz w:val="30"/>
+          <w:szCs w:val="30"/>
+          <w:lang w:eastAsia="pt-PT"/>
+        </w:rPr>
+      </w:pPr>
+      <w:r>
+        <w:rPr>
+          <w:rFonts w:ascii="Consolas" w:eastAsia="Times New Roman" w:hAnsi="Consolas" w:cs="Times New Roman"/>
+          <w:color w:val="D4BE98"/>
+          <w:sz w:val="30"/>
+          <w:szCs w:val="30"/>
+          <w:lang w:eastAsia="pt-PT"/>
+        </w:rPr>
+        <w:t xml:space="preserve">    </w:t>
+      </w:r>
+      <w:r>
+        <w:rPr>
+          <w:rFonts w:ascii="Consolas" w:eastAsia="Times New Roman" w:hAnsi="Consolas" w:cs="Times New Roman"/>
+          <w:color w:val="A9B665"/>
+          <w:sz w:val="30"/>
+          <w:szCs w:val="30"/>
+          <w:lang w:eastAsia="pt-PT"/>
+        </w:rPr>
+        <w:t>&lt;/</w:t>
+      </w:r>
+      <w:proofErr w:type="spellStart"/>
+      <w:r>
+        <w:rPr>
+          <w:rFonts w:ascii="Consolas" w:eastAsia="Times New Roman" w:hAnsi="Consolas" w:cs="Times New Roman"/>
+          <w:color w:val="E78A4E"/>
+          <w:sz w:val="30"/>
+          <w:szCs w:val="30"/>
+          <w:lang w:eastAsia="pt-PT"/>
+        </w:rPr>
+        <w:t>div</w:t>
+      </w:r>
+      <w:proofErr w:type="spellEnd"/>
+      <w:r>
+        <w:rPr>
+          <w:rFonts w:ascii="Consolas" w:eastAsia="Times New Roman" w:hAnsi="Consolas" w:cs="Times New Roman"/>
+          <w:color w:val="A9B665"/>
+          <w:sz w:val="30"/>
+          <w:szCs w:val="30"/>
+          <w:lang w:eastAsia="pt-PT"/>
+        </w:rPr>
+        <w:t>&gt;</w:t>
+      </w:r>
+    </w:p>
+    <w:p>
+      <w:pPr>
+        <w:shd w:val="clear" w:color="auto" w:fill="292828"/>
+        <w:spacing w:after="0" w:line="405" w:lineRule="atLeast"/>
+        <w:rPr>
+          <w:rFonts w:ascii="Consolas" w:eastAsia="Times New Roman" w:hAnsi="Consolas" w:cs="Times New Roman"/>
+          <w:i/>
+          <w:iCs/>
+          <w:color w:val="928374"/>
+          <w:sz w:val="30"/>
+          <w:szCs w:val="30"/>
+          <w:lang w:eastAsia="pt-PT"/>
+        </w:rPr>
+      </w:pPr>
+      <w:r>
+        <w:rPr>
+          <w:rFonts w:ascii="Consolas" w:eastAsia="Times New Roman" w:hAnsi="Consolas" w:cs="Times New Roman"/>
+          <w:color w:val="D4BE98"/>
+          <w:sz w:val="30"/>
+          <w:szCs w:val="30"/>
+          <w:lang w:eastAsia="pt-PT"/>
+        </w:rPr>
+        <w:t xml:space="preserve">    </w:t>
+      </w:r>
+      <w:r>
+        <w:rPr>
+          <w:rFonts w:ascii="Consolas" w:eastAsia="Times New Roman" w:hAnsi="Consolas" w:cs="Times New Roman"/>
+          <w:i/>
+          <w:iCs/>
+          <w:color w:val="928374"/>
+          <w:sz w:val="30"/>
+          <w:szCs w:val="30"/>
+          <w:lang w:eastAsia="pt-PT"/>
+        </w:rPr>
+        <w:t>&lt;!-- FIM MODAL --&gt;</w:t>
+      </w:r>
+    </w:p>
+    <w:p>
+      <w:pPr>
+        <w:jc w:val="both"/>
+        <w:rPr>
+          <w:b/>
+          <w:bCs/>
+          <w:color w:val="000000" w:themeColor="text1"/>
+          <w:sz w:val="28"/>
+          <w:szCs w:val="28"/>
+        </w:rPr>
+      </w:pPr>
+    </w:p>
+    <w:p>
+      <w:pPr>
+        <w:jc w:val="both"/>
+        <w:rPr>
+          <w:b/>
+          <w:bCs/>
+          <w:color w:val="000000" w:themeColor="text1"/>
+          <w:sz w:val="28"/>
+          <w:szCs w:val="28"/>
+        </w:rPr>
+      </w:pPr>
+      <w:r>
+        <w:rPr>
+          <w:b/>
+          <w:bCs/>
+          <w:color w:val="000000" w:themeColor="text1"/>
+          <w:sz w:val="28"/>
+          <w:szCs w:val="28"/>
+        </w:rPr>
+        <w:t>Modal repetido:</w:t>
+      </w:r>
+    </w:p>
+    <w:p>
+      <w:pPr>
+        <w:shd w:val="clear" w:color="auto" w:fill="292828"/>
+        <w:spacing w:after="0" w:line="405" w:lineRule="atLeast"/>
+        <w:rPr>
+          <w:rFonts w:ascii="Consolas" w:eastAsia="Times New Roman" w:hAnsi="Consolas" w:cs="Times New Roman"/>
+          <w:color w:val="D4BE98"/>
+          <w:sz w:val="30"/>
+          <w:szCs w:val="30"/>
+          <w:lang w:val="en-US" w:eastAsia="pt-PT"/>
+        </w:rPr>
+      </w:pPr>
+      <w:r>
+        <w:rPr>
+          <w:rFonts w:ascii="Consolas" w:eastAsia="Times New Roman" w:hAnsi="Consolas" w:cs="Times New Roman"/>
+          <w:color w:val="D4BE98"/>
+          <w:sz w:val="30"/>
+          <w:szCs w:val="30"/>
+          <w:lang w:val="en-US" w:eastAsia="pt-PT"/>
+        </w:rPr>
+        <w:t xml:space="preserve">    </w:t>
+      </w:r>
+      <w:r>
+        <w:rPr>
+          <w:rFonts w:ascii="Consolas" w:eastAsia="Times New Roman" w:hAnsi="Consolas" w:cs="Times New Roman"/>
+          <w:i/>
+          <w:iCs/>
+          <w:color w:val="928374"/>
+          <w:sz w:val="30"/>
+          <w:szCs w:val="30"/>
+          <w:lang w:val="en-US" w:eastAsia="pt-PT"/>
+        </w:rPr>
+        <w:t>&lt;!-- MODAL --&gt;</w:t>
+      </w:r>
+    </w:p>
+    <w:p>
+      <w:pPr>
+        <w:shd w:val="clear" w:color="auto" w:fill="292828"/>
+        <w:spacing w:after="0" w:line="405" w:lineRule="atLeast"/>
+        <w:rPr>
+          <w:rFonts w:ascii="Consolas" w:eastAsia="Times New Roman" w:hAnsi="Consolas" w:cs="Times New Roman"/>
+          <w:color w:val="D4BE98"/>
+          <w:sz w:val="30"/>
+          <w:szCs w:val="30"/>
+          <w:lang w:val="en-US" w:eastAsia="pt-PT"/>
+        </w:rPr>
+      </w:pPr>
+      <w:r>
+        <w:rPr>
+          <w:rFonts w:ascii="Consolas" w:eastAsia="Times New Roman" w:hAnsi="Consolas" w:cs="Times New Roman"/>
+          <w:color w:val="D4BE98"/>
+          <w:sz w:val="30"/>
+          <w:szCs w:val="30"/>
+          <w:lang w:val="en-US" w:eastAsia="pt-PT"/>
+        </w:rPr>
+        <w:t xml:space="preserve">    </w:t>
+      </w:r>
+      <w:r>
+        <w:rPr>
+          <w:rFonts w:ascii="Consolas" w:eastAsia="Times New Roman" w:hAnsi="Consolas" w:cs="Times New Roman"/>
+          <w:color w:val="A9B665"/>
+          <w:sz w:val="30"/>
+          <w:szCs w:val="30"/>
+          <w:lang w:val="en-US" w:eastAsia="pt-PT"/>
+        </w:rPr>
+        <w:t>&lt;</w:t>
+      </w:r>
+      <w:r>
+        <w:rPr>
+          <w:rFonts w:ascii="Consolas" w:eastAsia="Times New Roman" w:hAnsi="Consolas" w:cs="Times New Roman"/>
+          <w:color w:val="E78A4E"/>
+          <w:sz w:val="30"/>
+          <w:szCs w:val="30"/>
+          <w:lang w:val="en-US" w:eastAsia="pt-PT"/>
+        </w:rPr>
+        <w:t>div</w:t>
+      </w:r>
+      <w:r>
+        <w:rPr>
+          <w:rFonts w:ascii="Consolas" w:eastAsia="Times New Roman" w:hAnsi="Consolas" w:cs="Times New Roman"/>
+          <w:color w:val="D4BE98"/>
+          <w:sz w:val="30"/>
+          <w:szCs w:val="30"/>
+          <w:lang w:val="en-US" w:eastAsia="pt-PT"/>
+        </w:rPr>
+        <w:t xml:space="preserve"> </w:t>
+      </w:r>
+      <w:r>
+        <w:rPr>
+          <w:rFonts w:ascii="Consolas" w:eastAsia="Times New Roman" w:hAnsi="Consolas" w:cs="Times New Roman"/>
+          <w:color w:val="D8A657"/>
+          <w:sz w:val="30"/>
+          <w:szCs w:val="30"/>
+          <w:lang w:val="en-US" w:eastAsia="pt-PT"/>
+        </w:rPr>
+        <w:t>class</w:t>
+      </w:r>
+      <w:r>
+        <w:rPr>
+          <w:rFonts w:ascii="Consolas" w:eastAsia="Times New Roman" w:hAnsi="Consolas" w:cs="Times New Roman"/>
+          <w:color w:val="A9B665"/>
+          <w:sz w:val="30"/>
+          <w:szCs w:val="30"/>
+          <w:lang w:val="en-US" w:eastAsia="pt-PT"/>
+        </w:rPr>
+        <w:t>="modal-container"&gt;</w:t>
+      </w:r>
+    </w:p>
+    <w:p>
+      <w:pPr>
+        <w:shd w:val="clear" w:color="auto" w:fill="292828"/>
+        <w:spacing w:after="0" w:line="405" w:lineRule="atLeast"/>
+        <w:rPr>
+          <w:rFonts w:ascii="Consolas" w:eastAsia="Times New Roman" w:hAnsi="Consolas" w:cs="Times New Roman"/>
+          <w:color w:val="D4BE98"/>
+          <w:sz w:val="30"/>
+          <w:szCs w:val="30"/>
+          <w:lang w:val="en-US" w:eastAsia="pt-PT"/>
+        </w:rPr>
+      </w:pPr>
+      <w:r>
+        <w:rPr>
+          <w:rFonts w:ascii="Consolas" w:eastAsia="Times New Roman" w:hAnsi="Consolas" w:cs="Times New Roman"/>
+          <w:color w:val="D4BE98"/>
+          <w:sz w:val="30"/>
+          <w:szCs w:val="30"/>
+          <w:lang w:val="en-US" w:eastAsia="pt-PT"/>
+        </w:rPr>
+        <w:t xml:space="preserve">      </w:t>
+      </w:r>
+      <w:r>
+        <w:rPr>
+          <w:rFonts w:ascii="Consolas" w:eastAsia="Times New Roman" w:hAnsi="Consolas" w:cs="Times New Roman"/>
+          <w:i/>
+          <w:iCs/>
+          <w:color w:val="928374"/>
+          <w:sz w:val="30"/>
+          <w:szCs w:val="30"/>
+          <w:lang w:val="en-US" w:eastAsia="pt-PT"/>
+        </w:rPr>
+        <w:t xml:space="preserve">&lt;!-- </w:t>
+      </w:r>
+      <w:proofErr w:type="spellStart"/>
+      <w:r>
+        <w:rPr>
+          <w:rFonts w:ascii="Consolas" w:eastAsia="Times New Roman" w:hAnsi="Consolas" w:cs="Times New Roman"/>
+          <w:i/>
+          <w:iCs/>
+          <w:color w:val="928374"/>
+          <w:sz w:val="30"/>
+          <w:szCs w:val="30"/>
+          <w:lang w:val="en-US" w:eastAsia="pt-PT"/>
+        </w:rPr>
+        <w:t>Inserir</w:t>
+      </w:r>
+      <w:proofErr w:type="spellEnd"/>
+      <w:r>
+        <w:rPr>
+          <w:rFonts w:ascii="Consolas" w:eastAsia="Times New Roman" w:hAnsi="Consolas" w:cs="Times New Roman"/>
+          <w:i/>
+          <w:iCs/>
+          <w:color w:val="928374"/>
+          <w:sz w:val="30"/>
+          <w:szCs w:val="30"/>
+          <w:lang w:val="en-US" w:eastAsia="pt-PT"/>
+        </w:rPr>
+        <w:t xml:space="preserve"> ID --&gt;</w:t>
+      </w:r>
+    </w:p>
+    <w:p>
+      <w:pPr>
+        <w:shd w:val="clear" w:color="auto" w:fill="292828"/>
+        <w:spacing w:after="0" w:line="405" w:lineRule="atLeast"/>
+        <w:rPr>
+          <w:rFonts w:ascii="Consolas" w:eastAsia="Times New Roman" w:hAnsi="Consolas" w:cs="Times New Roman"/>
+          <w:color w:val="D4BE98"/>
+          <w:sz w:val="30"/>
+          <w:szCs w:val="30"/>
+          <w:lang w:val="en-US" w:eastAsia="pt-PT"/>
+        </w:rPr>
+      </w:pPr>
+      <w:r>
+        <w:rPr>
+          <w:rFonts w:ascii="Consolas" w:eastAsia="Times New Roman" w:hAnsi="Consolas" w:cs="Times New Roman"/>
+          <w:color w:val="D4BE98"/>
+          <w:sz w:val="30"/>
+          <w:szCs w:val="30"/>
+          <w:lang w:val="en-US" w:eastAsia="pt-PT"/>
+        </w:rPr>
+        <w:t xml:space="preserve">      </w:t>
+      </w:r>
+      <w:r>
+        <w:rPr>
+          <w:rFonts w:ascii="Consolas" w:eastAsia="Times New Roman" w:hAnsi="Consolas" w:cs="Times New Roman"/>
+          <w:color w:val="A9B665"/>
+          <w:sz w:val="30"/>
+          <w:szCs w:val="30"/>
+          <w:lang w:val="en-US" w:eastAsia="pt-PT"/>
+        </w:rPr>
+        <w:t>&lt;</w:t>
+      </w:r>
+      <w:r>
+        <w:rPr>
+          <w:rFonts w:ascii="Consolas" w:eastAsia="Times New Roman" w:hAnsi="Consolas" w:cs="Times New Roman"/>
+          <w:color w:val="E78A4E"/>
+          <w:sz w:val="30"/>
+          <w:szCs w:val="30"/>
+          <w:lang w:val="en-US" w:eastAsia="pt-PT"/>
+        </w:rPr>
+        <w:t>button</w:t>
+      </w:r>
+    </w:p>
+    <w:p>
+      <w:pPr>
+        <w:shd w:val="clear" w:color="auto" w:fill="292828"/>
+        <w:spacing w:after="0" w:line="405" w:lineRule="atLeast"/>
+        <w:rPr>
+          <w:rFonts w:ascii="Consolas" w:eastAsia="Times New Roman" w:hAnsi="Consolas" w:cs="Times New Roman"/>
+          <w:color w:val="D4BE98"/>
+          <w:sz w:val="30"/>
+          <w:szCs w:val="30"/>
+          <w:lang w:val="en-US" w:eastAsia="pt-PT"/>
+        </w:rPr>
+      </w:pPr>
+      <w:r>
+        <w:rPr>
+          <w:rFonts w:ascii="Consolas" w:eastAsia="Times New Roman" w:hAnsi="Consolas" w:cs="Times New Roman"/>
+          <w:color w:val="D4BE98"/>
+          <w:sz w:val="30"/>
+          <w:szCs w:val="30"/>
+          <w:lang w:val="en-US" w:eastAsia="pt-PT"/>
+        </w:rPr>
+        <w:t xml:space="preserve">        </w:t>
+      </w:r>
+      <w:r>
+        <w:rPr>
+          <w:rFonts w:ascii="Consolas" w:eastAsia="Times New Roman" w:hAnsi="Consolas" w:cs="Times New Roman"/>
+          <w:color w:val="D8A657"/>
+          <w:sz w:val="30"/>
+          <w:szCs w:val="30"/>
+          <w:lang w:val="en-US" w:eastAsia="pt-PT"/>
+        </w:rPr>
+        <w:t>id</w:t>
+      </w:r>
+      <w:r>
+        <w:rPr>
+          <w:rFonts w:ascii="Consolas" w:eastAsia="Times New Roman" w:hAnsi="Consolas" w:cs="Times New Roman"/>
+          <w:color w:val="A9B665"/>
+          <w:sz w:val="30"/>
+          <w:szCs w:val="30"/>
+          <w:lang w:val="en-US" w:eastAsia="pt-PT"/>
+        </w:rPr>
+        <w:t>="</w:t>
+      </w:r>
+      <w:proofErr w:type="spellStart"/>
+      <w:r>
+        <w:rPr>
+          <w:rFonts w:ascii="Consolas" w:eastAsia="Times New Roman" w:hAnsi="Consolas" w:cs="Times New Roman"/>
+          <w:color w:val="A9B665"/>
+          <w:sz w:val="30"/>
+          <w:szCs w:val="30"/>
+          <w:lang w:val="en-US" w:eastAsia="pt-PT"/>
+        </w:rPr>
+        <w:t>myBtn</w:t>
+      </w:r>
+      <w:proofErr w:type="spellEnd"/>
+      <w:r>
+        <w:rPr>
+          <w:rFonts w:ascii="Consolas" w:eastAsia="Times New Roman" w:hAnsi="Consolas" w:cs="Times New Roman"/>
+          <w:color w:val="A9B665"/>
+          <w:sz w:val="30"/>
+          <w:szCs w:val="30"/>
+          <w:lang w:val="en-US" w:eastAsia="pt-PT"/>
+        </w:rPr>
+        <w:t>"</w:t>
+      </w:r>
+    </w:p>
+    <w:p>
+      <w:pPr>
+        <w:shd w:val="clear" w:color="auto" w:fill="292828"/>
+        <w:spacing w:after="0" w:line="405" w:lineRule="atLeast"/>
+        <w:rPr>
+          <w:rFonts w:ascii="Consolas" w:eastAsia="Times New Roman" w:hAnsi="Consolas" w:cs="Times New Roman"/>
+          <w:color w:val="D4BE98"/>
+          <w:sz w:val="30"/>
+          <w:szCs w:val="30"/>
+          <w:lang w:eastAsia="pt-PT"/>
+        </w:rPr>
+      </w:pPr>
+      <w:r>
+        <w:rPr>
+          <w:rFonts w:ascii="Consolas" w:eastAsia="Times New Roman" w:hAnsi="Consolas" w:cs="Times New Roman"/>
+          <w:color w:val="D4BE98"/>
+          <w:sz w:val="30"/>
+          <w:szCs w:val="30"/>
+          <w:lang w:val="en-US" w:eastAsia="pt-PT"/>
+        </w:rPr>
+        <w:t xml:space="preserve">        </w:t>
+      </w:r>
+      <w:proofErr w:type="spellStart"/>
+      <w:r>
+        <w:rPr>
+          <w:rFonts w:ascii="Consolas" w:eastAsia="Times New Roman" w:hAnsi="Consolas" w:cs="Times New Roman"/>
+          <w:color w:val="D8A657"/>
+          <w:sz w:val="30"/>
+          <w:szCs w:val="30"/>
+          <w:lang w:eastAsia="pt-PT"/>
+        </w:rPr>
+        <w:t>class</w:t>
+      </w:r>
+      <w:proofErr w:type="spellEnd"/>
+      <w:r>
+        <w:rPr>
+          <w:rFonts w:ascii="Consolas" w:eastAsia="Times New Roman" w:hAnsi="Consolas" w:cs="Times New Roman"/>
+          <w:color w:val="A9B665"/>
+          <w:sz w:val="30"/>
+          <w:szCs w:val="30"/>
+          <w:lang w:eastAsia="pt-PT"/>
+        </w:rPr>
+        <w:t>="modal-</w:t>
+      </w:r>
+      <w:proofErr w:type="spellStart"/>
+      <w:r>
+        <w:rPr>
+          <w:rFonts w:ascii="Consolas" w:eastAsia="Times New Roman" w:hAnsi="Consolas" w:cs="Times New Roman"/>
+          <w:color w:val="A9B665"/>
+          <w:sz w:val="30"/>
+          <w:szCs w:val="30"/>
+          <w:lang w:eastAsia="pt-PT"/>
+        </w:rPr>
+        <w:t>btn</w:t>
+      </w:r>
+      <w:proofErr w:type="spellEnd"/>
+      <w:r>
+        <w:rPr>
+          <w:rFonts w:ascii="Consolas" w:eastAsia="Times New Roman" w:hAnsi="Consolas" w:cs="Times New Roman"/>
+          <w:color w:val="A9B665"/>
+          <w:sz w:val="30"/>
+          <w:szCs w:val="30"/>
+          <w:lang w:eastAsia="pt-PT"/>
+        </w:rPr>
+        <w:t xml:space="preserve"> </w:t>
+      </w:r>
+      <w:proofErr w:type="spellStart"/>
+      <w:r>
+        <w:rPr>
+          <w:rFonts w:ascii="Consolas" w:eastAsia="Times New Roman" w:hAnsi="Consolas" w:cs="Times New Roman"/>
+          <w:color w:val="A9B665"/>
+          <w:sz w:val="30"/>
+          <w:szCs w:val="30"/>
+          <w:lang w:eastAsia="pt-PT"/>
+        </w:rPr>
+        <w:t>myBtn</w:t>
+      </w:r>
+      <w:proofErr w:type="spellEnd"/>
+      <w:r>
+        <w:rPr>
+          <w:rFonts w:ascii="Consolas" w:eastAsia="Times New Roman" w:hAnsi="Consolas" w:cs="Times New Roman"/>
+          <w:color w:val="A9B665"/>
+          <w:sz w:val="30"/>
+          <w:szCs w:val="30"/>
+          <w:lang w:eastAsia="pt-PT"/>
+        </w:rPr>
+        <w:t xml:space="preserve"> estudo-pt-industria-seguradora-2022-bdeeb15472ee4f8f30f2"</w:t>
+      </w:r>
+    </w:p>
+    <w:p>
+      <w:pPr>
+        <w:shd w:val="clear" w:color="auto" w:fill="292828"/>
+        <w:spacing w:after="0" w:line="405" w:lineRule="atLeast"/>
+        <w:rPr>
+          <w:rFonts w:ascii="Consolas" w:eastAsia="Times New Roman" w:hAnsi="Consolas" w:cs="Times New Roman"/>
+          <w:color w:val="D4BE98"/>
+          <w:sz w:val="30"/>
+          <w:szCs w:val="30"/>
+          <w:lang w:val="en-US" w:eastAsia="pt-PT"/>
+        </w:rPr>
+      </w:pPr>
+      <w:r>
+        <w:rPr>
+          <w:rFonts w:ascii="Consolas" w:eastAsia="Times New Roman" w:hAnsi="Consolas" w:cs="Times New Roman"/>
+          <w:color w:val="D4BE98"/>
+          <w:sz w:val="30"/>
+          <w:szCs w:val="30"/>
+          <w:lang w:eastAsia="pt-PT"/>
+        </w:rPr>
+        <w:t xml:space="preserve">      </w:t>
+      </w:r>
+      <w:r>
+        <w:rPr>
+          <w:rFonts w:ascii="Consolas" w:eastAsia="Times New Roman" w:hAnsi="Consolas" w:cs="Times New Roman"/>
+          <w:color w:val="A9B665"/>
+          <w:sz w:val="30"/>
+          <w:szCs w:val="30"/>
+          <w:lang w:val="en-US" w:eastAsia="pt-PT"/>
+        </w:rPr>
+        <w:t>&gt;</w:t>
+      </w:r>
+    </w:p>
+    <w:p>
+      <w:pPr>
+        <w:shd w:val="clear" w:color="auto" w:fill="292828"/>
+        <w:spacing w:after="0" w:line="405" w:lineRule="atLeast"/>
+        <w:rPr>
+          <w:rFonts w:ascii="Consolas" w:eastAsia="Times New Roman" w:hAnsi="Consolas" w:cs="Times New Roman"/>
+          <w:color w:val="D4BE98"/>
+          <w:sz w:val="30"/>
+          <w:szCs w:val="30"/>
+          <w:lang w:val="en-US" w:eastAsia="pt-PT"/>
+        </w:rPr>
+      </w:pPr>
+      <w:r>
+        <w:rPr>
+          <w:rFonts w:ascii="Consolas" w:eastAsia="Times New Roman" w:hAnsi="Consolas" w:cs="Times New Roman"/>
+          <w:color w:val="D4BE98"/>
+          <w:sz w:val="30"/>
+          <w:szCs w:val="30"/>
+          <w:lang w:val="en-US" w:eastAsia="pt-PT"/>
+        </w:rPr>
+        <w:t xml:space="preserve">        Download </w:t>
+      </w:r>
+      <w:proofErr w:type="spellStart"/>
+      <w:r>
+        <w:rPr>
+          <w:rFonts w:ascii="Consolas" w:eastAsia="Times New Roman" w:hAnsi="Consolas" w:cs="Times New Roman"/>
+          <w:color w:val="D4BE98"/>
+          <w:sz w:val="30"/>
+          <w:szCs w:val="30"/>
+          <w:lang w:val="en-US" w:eastAsia="pt-PT"/>
+        </w:rPr>
+        <w:t>Gratuito</w:t>
+      </w:r>
+      <w:proofErr w:type="spellEnd"/>
+    </w:p>
+    <w:p>
+      <w:pPr>
+        <w:shd w:val="clear" w:color="auto" w:fill="292828"/>
+        <w:spacing w:after="0" w:line="405" w:lineRule="atLeast"/>
+        <w:rPr>
+          <w:rFonts w:ascii="Consolas" w:eastAsia="Times New Roman" w:hAnsi="Consolas" w:cs="Times New Roman"/>
+          <w:color w:val="D4BE98"/>
+          <w:sz w:val="30"/>
+          <w:szCs w:val="30"/>
+          <w:lang w:val="en-US" w:eastAsia="pt-PT"/>
+        </w:rPr>
+      </w:pPr>
+      <w:r>
+        <w:rPr>
+          <w:rFonts w:ascii="Consolas" w:eastAsia="Times New Roman" w:hAnsi="Consolas" w:cs="Times New Roman"/>
+          <w:color w:val="D4BE98"/>
+          <w:sz w:val="30"/>
+          <w:szCs w:val="30"/>
+          <w:lang w:val="en-US" w:eastAsia="pt-PT"/>
+        </w:rPr>
+        <w:t xml:space="preserve">      </w:t>
+      </w:r>
+      <w:r>
+        <w:rPr>
+          <w:rFonts w:ascii="Consolas" w:eastAsia="Times New Roman" w:hAnsi="Consolas" w:cs="Times New Roman"/>
+          <w:color w:val="A9B665"/>
+          <w:sz w:val="30"/>
+          <w:szCs w:val="30"/>
+          <w:lang w:val="en-US" w:eastAsia="pt-PT"/>
+        </w:rPr>
+        <w:t>&lt;/</w:t>
+      </w:r>
+      <w:r>
+        <w:rPr>
+          <w:rFonts w:ascii="Consolas" w:eastAsia="Times New Roman" w:hAnsi="Consolas" w:cs="Times New Roman"/>
+          <w:color w:val="E78A4E"/>
+          <w:sz w:val="30"/>
+          <w:szCs w:val="30"/>
+          <w:lang w:val="en-US" w:eastAsia="pt-PT"/>
+        </w:rPr>
+        <w:t>button</w:t>
+      </w:r>
+      <w:r>
+        <w:rPr>
+          <w:rFonts w:ascii="Consolas" w:eastAsia="Times New Roman" w:hAnsi="Consolas" w:cs="Times New Roman"/>
+          <w:color w:val="A9B665"/>
+          <w:sz w:val="30"/>
+          <w:szCs w:val="30"/>
+          <w:lang w:val="en-US" w:eastAsia="pt-PT"/>
+        </w:rPr>
+        <w:t>&gt;</w:t>
+      </w:r>
+    </w:p>
+    <w:p>
+      <w:pPr>
+        <w:shd w:val="clear" w:color="auto" w:fill="292828"/>
+        <w:spacing w:after="0" w:line="405" w:lineRule="atLeast"/>
+        <w:rPr>
+          <w:rFonts w:ascii="Consolas" w:eastAsia="Times New Roman" w:hAnsi="Consolas" w:cs="Times New Roman"/>
+          <w:color w:val="D4BE98"/>
+          <w:sz w:val="30"/>
+          <w:szCs w:val="30"/>
+          <w:lang w:val="en-US" w:eastAsia="pt-PT"/>
+        </w:rPr>
+      </w:pPr>
+      <w:r>
+        <w:rPr>
+          <w:rFonts w:ascii="Consolas" w:eastAsia="Times New Roman" w:hAnsi="Consolas" w:cs="Times New Roman"/>
+          <w:color w:val="D4BE98"/>
+          <w:sz w:val="30"/>
+          <w:szCs w:val="30"/>
+          <w:lang w:val="en-US" w:eastAsia="pt-PT"/>
+        </w:rPr>
+        <w:t xml:space="preserve">    </w:t>
+      </w:r>
+      <w:r>
+        <w:rPr>
+          <w:rFonts w:ascii="Consolas" w:eastAsia="Times New Roman" w:hAnsi="Consolas" w:cs="Times New Roman"/>
+          <w:color w:val="A9B665"/>
+          <w:sz w:val="30"/>
+          <w:szCs w:val="30"/>
+          <w:lang w:val="en-US" w:eastAsia="pt-PT"/>
+        </w:rPr>
+        <w:t>&lt;/</w:t>
+      </w:r>
+      <w:r>
+        <w:rPr>
+          <w:rFonts w:ascii="Consolas" w:eastAsia="Times New Roman" w:hAnsi="Consolas" w:cs="Times New Roman"/>
+          <w:color w:val="E78A4E"/>
+          <w:sz w:val="30"/>
+          <w:szCs w:val="30"/>
+          <w:lang w:val="en-US" w:eastAsia="pt-PT"/>
+        </w:rPr>
+        <w:t>div</w:t>
+      </w:r>
+      <w:r>
+        <w:rPr>
+          <w:rFonts w:ascii="Consolas" w:eastAsia="Times New Roman" w:hAnsi="Consolas" w:cs="Times New Roman"/>
+          <w:color w:val="A9B665"/>
+          <w:sz w:val="30"/>
+          <w:szCs w:val="30"/>
+          <w:lang w:val="en-US" w:eastAsia="pt-PT"/>
+        </w:rPr>
+        <w:t>&gt;</w:t>
+      </w:r>
+    </w:p>
+    <w:p>
+      <w:pPr>
+        <w:shd w:val="clear" w:color="auto" w:fill="292828"/>
+        <w:spacing w:after="0" w:line="405" w:lineRule="atLeast"/>
+        <w:rPr>
+          <w:rFonts w:ascii="Consolas" w:eastAsia="Times New Roman" w:hAnsi="Consolas" w:cs="Times New Roman"/>
+          <w:color w:val="D4BE98"/>
+          <w:sz w:val="30"/>
+          <w:szCs w:val="30"/>
+          <w:lang w:val="en-US" w:eastAsia="pt-PT"/>
+        </w:rPr>
+      </w:pPr>
+      <w:r>
+        <w:rPr>
+          <w:rFonts w:ascii="Consolas" w:eastAsia="Times New Roman" w:hAnsi="Consolas" w:cs="Times New Roman"/>
+          <w:color w:val="D4BE98"/>
+          <w:sz w:val="30"/>
+          <w:szCs w:val="30"/>
+          <w:lang w:val="en-US" w:eastAsia="pt-PT"/>
+        </w:rPr>
+        <w:t xml:space="preserve">    </w:t>
+      </w:r>
+      <w:r>
+        <w:rPr>
+          <w:rFonts w:ascii="Consolas" w:eastAsia="Times New Roman" w:hAnsi="Consolas" w:cs="Times New Roman"/>
+          <w:i/>
+          <w:iCs/>
+          <w:color w:val="928374"/>
+          <w:sz w:val="30"/>
+          <w:szCs w:val="30"/>
+          <w:lang w:val="en-US" w:eastAsia="pt-PT"/>
+        </w:rPr>
+        <w:t>&lt;!-- FIM MODAL --&gt;</w:t>
+      </w:r>
+    </w:p>
+    <w:p>
+      <w:pPr>
+        <w:jc w:val="both"/>
+        <w:rPr>
+          <w:b/>
+          <w:bCs/>
+          <w:color w:val="000000" w:themeColor="text1"/>
+          <w:sz w:val="28"/>
+          <w:szCs w:val="28"/>
+          <w:lang w:val="en-US"/>
+        </w:rPr>
+      </w:pPr>
+    </w:p>
+    <w:p>
+      <w:pPr>
+        <w:jc w:val="both"/>
+        <w:rPr>
+          <w:b/>
+          <w:bCs/>
+          <w:color w:val="000000" w:themeColor="text1"/>
+          <w:sz w:val="28"/>
+          <w:szCs w:val="28"/>
+          <w:lang w:val="en-US"/>
+        </w:rPr>
+      </w:pPr>
     </w:p>
     <w:sectPr>
       <w:pgSz w:w="11906" w:h="16838"/>
@@ -1016,7 +4392,7 @@
   <w:abstractNum w:abstractNumId="0" w15:restartNumberingAfterBreak="0">
     <w:nsid w:val="3B211856"/>
     <w:multiLevelType w:val="hybridMultilevel"/>
-    <w:tmpl w:val="8000EB1C"/>
+    <w:tmpl w:val="E6E4420A"/>
     <w:lvl w:ilvl="0" w:tplc="0816000F">
       <w:start w:val="1"/>
       <w:numFmt w:val="decimal"/>
@@ -1099,8 +4475,97 @@
       </w:pPr>
     </w:lvl>
   </w:abstractNum>
-  <w:num w:numId="1">
+  <w:abstractNum w:abstractNumId="1" w15:restartNumberingAfterBreak="0">
+    <w:nsid w:val="625A643C"/>
+    <w:multiLevelType w:val="hybridMultilevel"/>
+    <w:tmpl w:val="3A14870E"/>
+    <w:lvl w:ilvl="0" w:tplc="0816000F">
+      <w:start w:val="1"/>
+      <w:numFmt w:val="decimal"/>
+      <w:lvlText w:val="%1."/>
+      <w:lvlJc w:val="left"/>
+      <w:pPr>
+        <w:ind w:left="720" w:hanging="360"/>
+      </w:pPr>
+    </w:lvl>
+    <w:lvl w:ilvl="1" w:tplc="08160019">
+      <w:start w:val="1"/>
+      <w:numFmt w:val="lowerLetter"/>
+      <w:lvlText w:val="%2."/>
+      <w:lvlJc w:val="left"/>
+      <w:pPr>
+        <w:ind w:left="1440" w:hanging="360"/>
+      </w:pPr>
+    </w:lvl>
+    <w:lvl w:ilvl="2" w:tplc="0816001B" w:tentative="1">
+      <w:start w:val="1"/>
+      <w:numFmt w:val="lowerRoman"/>
+      <w:lvlText w:val="%3."/>
+      <w:lvlJc w:val="right"/>
+      <w:pPr>
+        <w:ind w:left="2160" w:hanging="180"/>
+      </w:pPr>
+    </w:lvl>
+    <w:lvl w:ilvl="3" w:tplc="0816000F" w:tentative="1">
+      <w:start w:val="1"/>
+      <w:numFmt w:val="decimal"/>
+      <w:lvlText w:val="%4."/>
+      <w:lvlJc w:val="left"/>
+      <w:pPr>
+        <w:ind w:left="2880" w:hanging="360"/>
+      </w:pPr>
+    </w:lvl>
+    <w:lvl w:ilvl="4" w:tplc="08160019" w:tentative="1">
+      <w:start w:val="1"/>
+      <w:numFmt w:val="lowerLetter"/>
+      <w:lvlText w:val="%5."/>
+      <w:lvlJc w:val="left"/>
+      <w:pPr>
+        <w:ind w:left="3600" w:hanging="360"/>
+      </w:pPr>
+    </w:lvl>
+    <w:lvl w:ilvl="5" w:tplc="0816001B" w:tentative="1">
+      <w:start w:val="1"/>
+      <w:numFmt w:val="lowerRoman"/>
+      <w:lvlText w:val="%6."/>
+      <w:lvlJc w:val="right"/>
+      <w:pPr>
+        <w:ind w:left="4320" w:hanging="180"/>
+      </w:pPr>
+    </w:lvl>
+    <w:lvl w:ilvl="6" w:tplc="0816000F" w:tentative="1">
+      <w:start w:val="1"/>
+      <w:numFmt w:val="decimal"/>
+      <w:lvlText w:val="%7."/>
+      <w:lvlJc w:val="left"/>
+      <w:pPr>
+        <w:ind w:left="5040" w:hanging="360"/>
+      </w:pPr>
+    </w:lvl>
+    <w:lvl w:ilvl="7" w:tplc="08160019" w:tentative="1">
+      <w:start w:val="1"/>
+      <w:numFmt w:val="lowerLetter"/>
+      <w:lvlText w:val="%8."/>
+      <w:lvlJc w:val="left"/>
+      <w:pPr>
+        <w:ind w:left="5760" w:hanging="360"/>
+      </w:pPr>
+    </w:lvl>
+    <w:lvl w:ilvl="8" w:tplc="0816001B" w:tentative="1">
+      <w:start w:val="1"/>
+      <w:numFmt w:val="lowerRoman"/>
+      <w:lvlText w:val="%9."/>
+      <w:lvlJc w:val="right"/>
+      <w:pPr>
+        <w:ind w:left="6480" w:hanging="180"/>
+      </w:pPr>
+    </w:lvl>
+  </w:abstractNum>
+  <w:num w:numId="1" w16cid:durableId="1525754845">
     <w:abstractNumId w:val="0"/>
+  </w:num>
+  <w:num w:numId="2" w16cid:durableId="1886407146">
+    <w:abstractNumId w:val="1"/>
   </w:num>
 </w:numbering>
 </file>
